--- a/Sbusiso_M_Macu_CV.docx
+++ b/Sbusiso_M_Macu_CV.docx
@@ -138,19 +138,9 @@
           </w:tcPr>
           <w:p>
             <w:r>
-              <w:t>S</w:t>
-            </w:r>
-            <w:r>
-              <w:t xml:space="preserve">oftware developer with hands-on experience in front-end and back-end technologies, actively pursuing industry-recognised certifications. Skilled in problem-solving, continuous learning and building practical software solutions. Previously gained 9 years of professional experience as an Economics teacher, now leveraging that background to bring discipline, adaptability and analytical thinking into software </w:t>
-            </w:r>
-            <w:r>
-              <w:t>development</w:t>
-            </w:r>
-            <w:r>
-              <w:t>.</w:t>
-            </w:r>
-          </w:p>
-          <w:p/>
+              <w:t>Junior Software Developer with hands-on experience in front-end and back-end development, including JavaScript, React, React Native, Node.js, Python and Django. Strong foundation in software development principles, problem-solving, and building scalable user-focused applications. Skilled in collaborating on projects, writing clean and maintainable code, and continuously learning modern frameworks and tools. Certified through FNB App Academy and IT Varsity with a growing portfolio of deployed projects hosted on GitHub Pages.</w:t>
+            </w:r>
+          </w:p>
         </w:tc>
       </w:tr>
       <w:tr>
@@ -400,7 +390,23 @@
                 <w:b w:val="0"/>
                 <w:bCs w:val="0"/>
               </w:rPr>
-              <w:t>Actively expanding skills through FreeCodeCamp.org, Udemy, IT Varsity</w:t>
+              <w:t>Actively expanding skills through FreeCodeCamp.org, Udemy</w:t>
+            </w:r>
+            <w:r>
+              <w:rPr>
+                <w:rStyle w:val="Strong"/>
+                <w:b w:val="0"/>
+                <w:bCs w:val="0"/>
+              </w:rPr>
+              <w:t xml:space="preserve"> and </w:t>
+            </w:r>
+            <w:r>
+              <w:rPr>
+                <w:rStyle w:val="Strong"/>
+                <w:b w:val="0"/>
+                <w:bCs w:val="0"/>
+              </w:rPr>
+              <w:t>IT Varsity</w:t>
             </w:r>
           </w:p>
           <w:p>

--- a/Sbusiso_M_Macu_CV.docx
+++ b/Sbusiso_M_Macu_CV.docx
@@ -181,6 +181,9 @@
             </w:r>
             <w:r>
               <w:t xml:space="preserve"> HTML5, CSS3, JavaScript, Bootstrap, React.js, Node.js, Express.js</w:t>
+            </w:r>
+            <w:r>
+              <w:t>, Python and Django</w:t>
             </w:r>
           </w:p>
           <w:p>

--- a/Sbusiso_M_Macu_CV.docx
+++ b/Sbusiso_M_Macu_CV.docx
@@ -49,7 +49,22 @@
               <w:t>062 661 5599</w:t>
             </w:r>
             <w:r>
-              <w:t xml:space="preserve"> | </w:t>
+              <w:t xml:space="preserve"> </w:t>
+            </w:r>
+            <w:r>
+              <w:t>/</w:t>
+            </w:r>
+            <w:r>
+              <w:t xml:space="preserve"> </w:t>
+            </w:r>
+            <w:r>
+              <w:rPr>
+                <w:rFonts w:ascii="Segoe UI Emoji" w:hAnsi="Segoe UI Emoji" w:cs="Segoe UI Emoji"/>
+              </w:rPr>
+              <w:t>📱</w:t>
+            </w:r>
+            <w:r>
+              <w:t xml:space="preserve"> 074 053 8900 | </w:t>
             </w:r>
             <w:r>
               <w:rPr>
@@ -138,9 +153,10 @@
           </w:tcPr>
           <w:p>
             <w:r>
-              <w:t>Junior Software Developer with hands-on experience in front-end and back-end development, including JavaScript, React, React Native, Node.js, Python and Django. Strong foundation in software development principles, problem-solving, and building scalable user-focused applications. Skilled in collaborating on projects, writing clean and maintainable code, and continuously learning modern frameworks and tools. Certified through FNB App Academy and IT Varsity with a growing portfolio of deployed projects hosted on GitHub Pages.</w:t>
-            </w:r>
-          </w:p>
+              <w:t>Junior Software Developer with hands-on experience in front-end and back-end development, including JavaScript, React, React Native, Node.js, Python and Django. Strong foundation in software development principles, problem-solving, and building scalable user-focused applications. Skilled in collaborating on projects, writing clean and maintainable code, and continuously learning modern frameworks and tools. Certified through FNB App Academy and IT Varsity with a growing portfolio.</w:t>
+            </w:r>
+          </w:p>
+          <w:p/>
         </w:tc>
       </w:tr>
       <w:tr>
@@ -170,246 +186,247 @@
               <w:pStyle w:val="ListParagraph"/>
               <w:numPr>
                 <w:ilvl w:val="0"/>
-                <w:numId w:val="1"/>
-              </w:numPr>
-            </w:pPr>
-            <w:r>
-              <w:rPr>
-                <w:rStyle w:val="Strong"/>
-              </w:rPr>
-              <w:t>Languages &amp; Frameworks:</w:t>
-            </w:r>
-            <w:r>
-              <w:t xml:space="preserve"> HTML5, CSS3, JavaScript, Bootstrap, React.js, Node.js, Express.js</w:t>
-            </w:r>
-            <w:r>
-              <w:t>, Python and Django</w:t>
-            </w:r>
-          </w:p>
-          <w:p>
-            <w:pPr>
-              <w:pStyle w:val="ListParagraph"/>
-              <w:numPr>
-                <w:ilvl w:val="0"/>
-                <w:numId w:val="1"/>
-              </w:numPr>
-              <w:rPr>
-                <w:rStyle w:val="Strong"/>
-                <w:b w:val="0"/>
-                <w:bCs w:val="0"/>
-              </w:rPr>
-            </w:pPr>
-            <w:r>
-              <w:rPr>
-                <w:rStyle w:val="Strong"/>
+                <w:numId w:val="3"/>
+              </w:numPr>
+            </w:pPr>
+            <w:r>
+              <w:rPr>
+                <w:b/>
+                <w:bCs/>
               </w:rPr>
               <w:t>Frontend Development</w:t>
             </w:r>
-            <w:r>
-              <w:rPr>
-                <w:rStyle w:val="Strong"/>
-              </w:rPr>
-              <w:t xml:space="preserve">: </w:t>
-            </w:r>
-            <w:r>
-              <w:rPr>
-                <w:rStyle w:val="Strong"/>
-                <w:b w:val="0"/>
-                <w:bCs w:val="0"/>
-              </w:rPr>
-              <w:t>HTML5, CSS3, JavaScript (ES6+), Bootstrap, React.js, jQuery</w:t>
-            </w:r>
-          </w:p>
-          <w:p>
-            <w:pPr>
-              <w:pStyle w:val="ListParagraph"/>
-              <w:numPr>
-                <w:ilvl w:val="0"/>
-                <w:numId w:val="1"/>
-              </w:numPr>
-              <w:rPr>
-                <w:rStyle w:val="Strong"/>
-                <w:b w:val="0"/>
-                <w:bCs w:val="0"/>
-              </w:rPr>
-            </w:pPr>
-            <w:r>
-              <w:rPr>
-                <w:rStyle w:val="Strong"/>
+          </w:p>
+          <w:p>
+            <w:pPr>
+              <w:pStyle w:val="ListParagraph"/>
+              <w:numPr>
+                <w:ilvl w:val="0"/>
+                <w:numId w:val="3"/>
+              </w:numPr>
+            </w:pPr>
+            <w:r>
+              <w:t>React.js (component-based architecture, hooks, routing)</w:t>
+            </w:r>
+          </w:p>
+          <w:p>
+            <w:pPr>
+              <w:pStyle w:val="ListParagraph"/>
+              <w:numPr>
+                <w:ilvl w:val="0"/>
+                <w:numId w:val="3"/>
+              </w:numPr>
+            </w:pPr>
+            <w:r>
+              <w:t>Vite (fast build tool and optimized production builds)</w:t>
+            </w:r>
+          </w:p>
+          <w:p>
+            <w:pPr>
+              <w:pStyle w:val="ListParagraph"/>
+              <w:numPr>
+                <w:ilvl w:val="0"/>
+                <w:numId w:val="3"/>
+              </w:numPr>
+            </w:pPr>
+            <w:r>
+              <w:t>ShadCN UI &amp; Tailwind CSS (responsive and accessible user interfaces)</w:t>
+            </w:r>
+          </w:p>
+          <w:p>
+            <w:pPr>
+              <w:pStyle w:val="ListParagraph"/>
+              <w:numPr>
+                <w:ilvl w:val="0"/>
+                <w:numId w:val="3"/>
+              </w:numPr>
+            </w:pPr>
+            <w:r>
+              <w:t>HTML5, CSS3, JavaScript (ES6+), jQuery</w:t>
+            </w:r>
+          </w:p>
+          <w:p>
+            <w:pPr>
+              <w:pStyle w:val="ListParagraph"/>
+              <w:numPr>
+                <w:ilvl w:val="0"/>
+                <w:numId w:val="3"/>
+              </w:numPr>
+            </w:pPr>
+            <w:r>
+              <w:rPr>
+                <w:b/>
+                <w:bCs/>
+              </w:rPr>
+              <w:t>Backend Development</w:t>
+            </w:r>
+          </w:p>
+          <w:p>
+            <w:pPr>
+              <w:pStyle w:val="ListParagraph"/>
+              <w:numPr>
+                <w:ilvl w:val="0"/>
+                <w:numId w:val="3"/>
+              </w:numPr>
+            </w:pPr>
+            <w:r>
+              <w:t>Node.js &amp; Express.js (API development and routing)</w:t>
+            </w:r>
+          </w:p>
+          <w:p>
+            <w:pPr>
+              <w:pStyle w:val="ListParagraph"/>
+              <w:numPr>
+                <w:ilvl w:val="0"/>
+                <w:numId w:val="3"/>
+              </w:numPr>
+            </w:pPr>
+            <w:r>
+              <w:t>Python &amp; Django (server-side programming, ORM management)</w:t>
+            </w:r>
+          </w:p>
+          <w:p>
+            <w:pPr>
+              <w:pStyle w:val="ListParagraph"/>
+              <w:numPr>
+                <w:ilvl w:val="0"/>
+                <w:numId w:val="3"/>
+              </w:numPr>
+            </w:pPr>
+            <w:r>
+              <w:rPr>
+                <w:b/>
+                <w:bCs/>
               </w:rPr>
               <w:t>Mobile Development</w:t>
             </w:r>
-            <w:r>
-              <w:rPr>
-                <w:rStyle w:val="Strong"/>
-              </w:rPr>
-              <w:t xml:space="preserve">: </w:t>
-            </w:r>
-            <w:r>
-              <w:rPr>
-                <w:rStyle w:val="Strong"/>
-                <w:b w:val="0"/>
-                <w:bCs w:val="0"/>
-              </w:rPr>
-              <w:t>React Native (cross-platform app development)</w:t>
-            </w:r>
-          </w:p>
-          <w:p>
-            <w:pPr>
-              <w:pStyle w:val="ListParagraph"/>
-              <w:numPr>
-                <w:ilvl w:val="0"/>
-                <w:numId w:val="1"/>
-              </w:numPr>
-              <w:rPr>
-                <w:rStyle w:val="Strong"/>
-                <w:b w:val="0"/>
-                <w:bCs w:val="0"/>
-              </w:rPr>
-            </w:pPr>
-            <w:r>
-              <w:rPr>
-                <w:rStyle w:val="Strong"/>
-              </w:rPr>
-              <w:t>Backend Development</w:t>
-            </w:r>
-            <w:r>
-              <w:rPr>
-                <w:rStyle w:val="Strong"/>
-              </w:rPr>
-              <w:t xml:space="preserve">: </w:t>
-            </w:r>
-            <w:r>
-              <w:rPr>
-                <w:rStyle w:val="Strong"/>
-                <w:b w:val="0"/>
-                <w:bCs w:val="0"/>
-              </w:rPr>
-              <w:t>Node.js, Express.js, Python, Django</w:t>
-            </w:r>
-            <w:r>
-              <w:rPr>
-                <w:rStyle w:val="Strong"/>
-              </w:rPr>
-              <w:t xml:space="preserve"> </w:t>
-            </w:r>
-          </w:p>
-          <w:p>
-            <w:pPr>
-              <w:pStyle w:val="ListParagraph"/>
-              <w:numPr>
-                <w:ilvl w:val="0"/>
-                <w:numId w:val="1"/>
-              </w:numPr>
-              <w:rPr>
-                <w:rStyle w:val="Strong"/>
-                <w:b w:val="0"/>
-                <w:bCs w:val="0"/>
-              </w:rPr>
-            </w:pPr>
-            <w:r>
-              <w:rPr>
-                <w:rStyle w:val="Strong"/>
-              </w:rPr>
-              <w:t>Databases &amp; Tools</w:t>
-            </w:r>
-            <w:r>
-              <w:rPr>
-                <w:rStyle w:val="Strong"/>
-              </w:rPr>
-              <w:t xml:space="preserve">: </w:t>
-            </w:r>
-            <w:r>
-              <w:rPr>
-                <w:rStyle w:val="Strong"/>
-                <w:b w:val="0"/>
-                <w:bCs w:val="0"/>
-              </w:rPr>
-              <w:t>MongoDB, Git, GitHub, RESTful APIs</w:t>
-            </w:r>
-          </w:p>
-          <w:p>
-            <w:pPr>
-              <w:pStyle w:val="ListParagraph"/>
-              <w:numPr>
-                <w:ilvl w:val="0"/>
-                <w:numId w:val="1"/>
-              </w:numPr>
-              <w:rPr>
-                <w:rStyle w:val="Strong"/>
-                <w:b w:val="0"/>
-                <w:bCs w:val="0"/>
-              </w:rPr>
-            </w:pPr>
-            <w:r>
-              <w:rPr>
-                <w:rStyle w:val="Strong"/>
-              </w:rPr>
-              <w:t>Web Development Practices</w:t>
-            </w:r>
-            <w:r>
-              <w:rPr>
-                <w:rStyle w:val="Strong"/>
-              </w:rPr>
-              <w:t xml:space="preserve">: </w:t>
-            </w:r>
-            <w:r>
-              <w:rPr>
-                <w:rStyle w:val="Strong"/>
-                <w:b w:val="0"/>
-                <w:bCs w:val="0"/>
-              </w:rPr>
-              <w:t>Responsive Web Design, Application Life Cycle, hosting on GitHub Pages</w:t>
-            </w:r>
-          </w:p>
-          <w:p>
-            <w:pPr>
-              <w:pStyle w:val="ListParagraph"/>
-              <w:numPr>
-                <w:ilvl w:val="0"/>
-                <w:numId w:val="1"/>
-              </w:numPr>
-              <w:rPr>
-                <w:rStyle w:val="Strong"/>
-                <w:b w:val="0"/>
-                <w:bCs w:val="0"/>
-              </w:rPr>
-            </w:pPr>
-            <w:r>
-              <w:rPr>
-                <w:rStyle w:val="Strong"/>
-              </w:rPr>
-              <w:t>Continuous Learning</w:t>
-            </w:r>
-            <w:r>
-              <w:rPr>
-                <w:rStyle w:val="Strong"/>
-              </w:rPr>
-              <w:t xml:space="preserve">: </w:t>
-            </w:r>
-            <w:r>
-              <w:rPr>
-                <w:rStyle w:val="Strong"/>
-                <w:b w:val="0"/>
-                <w:bCs w:val="0"/>
-              </w:rPr>
-              <w:t>Actively expanding skills through FreeCodeCamp.org, Udemy</w:t>
-            </w:r>
-            <w:r>
-              <w:rPr>
-                <w:rStyle w:val="Strong"/>
-                <w:b w:val="0"/>
-                <w:bCs w:val="0"/>
-              </w:rPr>
-              <w:t xml:space="preserve"> and </w:t>
-            </w:r>
-            <w:r>
-              <w:rPr>
-                <w:rStyle w:val="Strong"/>
-                <w:b w:val="0"/>
-                <w:bCs w:val="0"/>
-              </w:rPr>
-              <w:t>IT Varsity</w:t>
+          </w:p>
+          <w:p>
+            <w:pPr>
+              <w:pStyle w:val="ListParagraph"/>
+              <w:numPr>
+                <w:ilvl w:val="0"/>
+                <w:numId w:val="3"/>
+              </w:numPr>
+            </w:pPr>
+            <w:r>
+              <w:t>Capacitor.js (native Android/iOS deployment)</w:t>
+            </w:r>
+          </w:p>
+          <w:p>
+            <w:pPr>
+              <w:pStyle w:val="ListParagraph"/>
+              <w:numPr>
+                <w:ilvl w:val="0"/>
+                <w:numId w:val="3"/>
+              </w:numPr>
+            </w:pPr>
+            <w:r>
+              <w:t>Android Studio &amp; Xcode (build testing and device configuration)</w:t>
+            </w:r>
+          </w:p>
+          <w:p>
+            <w:pPr>
+              <w:pStyle w:val="ListParagraph"/>
+              <w:numPr>
+                <w:ilvl w:val="0"/>
+                <w:numId w:val="3"/>
+              </w:numPr>
+            </w:pPr>
+            <w:r>
+              <w:rPr>
+                <w:b/>
+                <w:bCs/>
+              </w:rPr>
+              <w:t>DevOps &amp; Tools</w:t>
+            </w:r>
+          </w:p>
+          <w:p>
+            <w:pPr>
+              <w:pStyle w:val="ListParagraph"/>
+              <w:numPr>
+                <w:ilvl w:val="0"/>
+                <w:numId w:val="3"/>
+              </w:numPr>
+            </w:pPr>
+            <w:r>
+              <w:t>Vercel (deployment and hosting for web apps)</w:t>
+            </w:r>
+          </w:p>
+          <w:p>
+            <w:pPr>
+              <w:pStyle w:val="ListParagraph"/>
+              <w:numPr>
+                <w:ilvl w:val="0"/>
+                <w:numId w:val="3"/>
+              </w:numPr>
+            </w:pPr>
+            <w:r>
+              <w:t>CodeMagic (CI/CD pipelines for mobile builds)</w:t>
+            </w:r>
+          </w:p>
+          <w:p>
+            <w:pPr>
+              <w:pStyle w:val="ListParagraph"/>
+              <w:numPr>
+                <w:ilvl w:val="0"/>
+                <w:numId w:val="3"/>
+              </w:numPr>
+            </w:pPr>
+            <w:r>
+              <w:t>Git &amp; GitHub (version control and collaboration)</w:t>
+            </w:r>
+          </w:p>
+          <w:p>
+            <w:pPr>
+              <w:pStyle w:val="ListParagraph"/>
+              <w:numPr>
+                <w:ilvl w:val="0"/>
+                <w:numId w:val="3"/>
+              </w:numPr>
+            </w:pPr>
+            <w:r>
+              <w:t>npm &amp; Capacitor CLI (package and build management)</w:t>
+            </w:r>
+          </w:p>
+          <w:p>
+            <w:pPr>
+              <w:pStyle w:val="ListParagraph"/>
+              <w:numPr>
+                <w:ilvl w:val="0"/>
+                <w:numId w:val="3"/>
+              </w:numPr>
+            </w:pPr>
+            <w:r>
+              <w:rPr>
+                <w:b/>
+                <w:bCs/>
+              </w:rPr>
+              <w:t>Additional Skills</w:t>
+            </w:r>
+          </w:p>
+          <w:p>
+            <w:pPr>
+              <w:pStyle w:val="ListParagraph"/>
+              <w:numPr>
+                <w:ilvl w:val="0"/>
+                <w:numId w:val="3"/>
+              </w:numPr>
+            </w:pPr>
+            <w:r>
+              <w:t>RESTful APIs · Data management · Debugging &amp; testing · Agile workflows</w:t>
+            </w:r>
+          </w:p>
+          <w:p>
+            <w:pPr>
+              <w:pStyle w:val="ListParagraph"/>
+              <w:numPr>
+                <w:ilvl w:val="0"/>
+                <w:numId w:val="3"/>
+              </w:numPr>
+            </w:pPr>
+            <w:r>
+              <w:t>Excellent communication, collaboration, and problem-solving skills</w:t>
             </w:r>
           </w:p>
           <w:p>
@@ -583,9 +600,30 @@
               <w:rPr>
                 <w:rStyle w:val="Strong"/>
               </w:rPr>
-              <w:t>Web Developer</w:t>
-            </w:r>
-            <w:r>
+              <w:t xml:space="preserve">Full stack </w:t>
+            </w:r>
+            <w:r>
+              <w:rPr>
+                <w:rStyle w:val="Strong"/>
+              </w:rPr>
+              <w:t>Web</w:t>
+            </w:r>
+            <w:r>
+              <w:rPr>
+                <w:rStyle w:val="Strong"/>
+              </w:rPr>
+              <w:t xml:space="preserve"> and Mobile App</w:t>
+            </w:r>
+            <w:r>
+              <w:rPr>
+                <w:rStyle w:val="Strong"/>
+              </w:rPr>
+              <w:t xml:space="preserve"> Developer</w:t>
+            </w:r>
+            <w:r>
+              <w:rPr>
+                <w:rStyle w:val="Strong"/>
+              </w:rPr>
               <w:t xml:space="preserve"> | 02/2024 – Present</w:t>
             </w:r>
           </w:p>
@@ -599,96 +637,439 @@
           </w:tcPr>
           <w:p>
             <w:pPr>
-              <w:pStyle w:val="ListParagraph"/>
-              <w:numPr>
-                <w:ilvl w:val="0"/>
-                <w:numId w:val="4"/>
-              </w:numPr>
-            </w:pPr>
-            <w:r>
-              <w:t>Completed online tutorials and coding projects through FreeCodeCamp.org and Udemy.</w:t>
-            </w:r>
-          </w:p>
-          <w:p>
-            <w:pPr>
-              <w:pStyle w:val="ListParagraph"/>
-              <w:numPr>
-                <w:ilvl w:val="0"/>
-                <w:numId w:val="4"/>
-              </w:numPr>
-            </w:pPr>
-            <w:r>
-              <w:t xml:space="preserve">Built </w:t>
-            </w:r>
-            <w:r>
-              <w:t>a</w:t>
-            </w:r>
-            <w:r>
-              <w:rPr>
+              <w:pStyle w:val="Heading4"/>
+              <w:rPr>
+                <w:rFonts w:asciiTheme="minorHAnsi" w:hAnsiTheme="minorHAnsi" w:cstheme="minorHAnsi"/>
+              </w:rPr>
+            </w:pPr>
+            <w:r>
+              <w:rPr>
+                <w:rStyle w:val="Strong"/>
+                <w:rFonts w:asciiTheme="minorHAnsi" w:hAnsiTheme="minorHAnsi" w:cstheme="minorHAnsi"/>
                 <w:b/>
                 <w:bCs/>
               </w:rPr>
-              <w:t xml:space="preserve"> </w:t>
-            </w:r>
-            <w:r>
-              <w:rPr>
-                <w:rStyle w:val="Strong"/>
+              <w:t>Full-Stack Developer</w:t>
+            </w:r>
+            <w:r>
+              <w:rPr>
+                <w:rFonts w:asciiTheme="minorHAnsi" w:hAnsiTheme="minorHAnsi" w:cstheme="minorHAnsi"/>
+              </w:rPr>
+              <w:t xml:space="preserve"> | 02/202</w:t>
+            </w:r>
+            <w:r>
+              <w:rPr>
+                <w:rFonts w:asciiTheme="minorHAnsi" w:hAnsiTheme="minorHAnsi" w:cstheme="minorHAnsi"/>
+              </w:rPr>
+              <w:t>3</w:t>
+            </w:r>
+            <w:r>
+              <w:rPr>
+                <w:rFonts w:asciiTheme="minorHAnsi" w:hAnsiTheme="minorHAnsi" w:cstheme="minorHAnsi"/>
+              </w:rPr>
+              <w:t xml:space="preserve"> – Present</w:t>
+            </w:r>
+          </w:p>
+          <w:p>
+            <w:pPr>
+              <w:pStyle w:val="NormalWeb"/>
+              <w:numPr>
+                <w:ilvl w:val="0"/>
+                <w:numId w:val="12"/>
+              </w:numPr>
+              <w:rPr>
+                <w:rFonts w:asciiTheme="minorHAnsi" w:hAnsiTheme="minorHAnsi" w:cstheme="minorHAnsi"/>
+              </w:rPr>
+            </w:pPr>
+            <w:r>
+              <w:rPr>
+                <w:rFonts w:asciiTheme="minorHAnsi" w:hAnsiTheme="minorHAnsi" w:cstheme="minorHAnsi"/>
+              </w:rPr>
+              <w:t xml:space="preserve">Completed structured learning through </w:t>
+            </w:r>
+            <w:r>
+              <w:rPr>
+                <w:rStyle w:val="Strong"/>
+                <w:rFonts w:asciiTheme="minorHAnsi" w:hAnsiTheme="minorHAnsi" w:cstheme="minorHAnsi"/>
+              </w:rPr>
+              <w:t>FreeCodeCamp.org</w:t>
+            </w:r>
+            <w:r>
+              <w:rPr>
+                <w:rFonts w:asciiTheme="minorHAnsi" w:hAnsiTheme="minorHAnsi" w:cstheme="minorHAnsi"/>
+              </w:rPr>
+              <w:t xml:space="preserve">, </w:t>
+            </w:r>
+            <w:r>
+              <w:rPr>
+                <w:rStyle w:val="Strong"/>
+                <w:rFonts w:asciiTheme="minorHAnsi" w:hAnsiTheme="minorHAnsi" w:cstheme="minorHAnsi"/>
+              </w:rPr>
+              <w:t>Udemy</w:t>
+            </w:r>
+            <w:r>
+              <w:rPr>
+                <w:rFonts w:asciiTheme="minorHAnsi" w:hAnsiTheme="minorHAnsi" w:cstheme="minorHAnsi"/>
+              </w:rPr>
+              <w:t xml:space="preserve">, and </w:t>
+            </w:r>
+            <w:r>
+              <w:rPr>
+                <w:rStyle w:val="Strong"/>
+                <w:rFonts w:asciiTheme="minorHAnsi" w:hAnsiTheme="minorHAnsi" w:cstheme="minorHAnsi"/>
+              </w:rPr>
+              <w:t>IT Varsity</w:t>
+            </w:r>
+            <w:r>
+              <w:rPr>
+                <w:rFonts w:asciiTheme="minorHAnsi" w:hAnsiTheme="minorHAnsi" w:cstheme="minorHAnsi"/>
+              </w:rPr>
+              <w:t>.</w:t>
+            </w:r>
+          </w:p>
+          <w:p>
+            <w:pPr>
+              <w:pStyle w:val="NormalWeb"/>
+              <w:numPr>
+                <w:ilvl w:val="0"/>
+                <w:numId w:val="12"/>
+              </w:numPr>
+              <w:rPr>
+                <w:rFonts w:asciiTheme="minorHAnsi" w:hAnsiTheme="minorHAnsi" w:cstheme="minorHAnsi"/>
+              </w:rPr>
+            </w:pPr>
+            <w:r>
+              <w:rPr>
+                <w:rFonts w:asciiTheme="minorHAnsi" w:hAnsiTheme="minorHAnsi" w:cstheme="minorHAnsi"/>
+              </w:rPr>
+              <w:t xml:space="preserve">Developed multiple personal and collaborative projects applying </w:t>
+            </w:r>
+            <w:r>
+              <w:rPr>
+                <w:rStyle w:val="Strong"/>
+                <w:rFonts w:asciiTheme="minorHAnsi" w:hAnsiTheme="minorHAnsi" w:cstheme="minorHAnsi"/>
+              </w:rPr>
+              <w:t>React.js</w:t>
+            </w:r>
+            <w:r>
+              <w:rPr>
+                <w:rFonts w:asciiTheme="minorHAnsi" w:hAnsiTheme="minorHAnsi" w:cstheme="minorHAnsi"/>
+              </w:rPr>
+              <w:t xml:space="preserve">, </w:t>
+            </w:r>
+            <w:r>
+              <w:rPr>
+                <w:rStyle w:val="Strong"/>
+                <w:rFonts w:asciiTheme="minorHAnsi" w:hAnsiTheme="minorHAnsi" w:cstheme="minorHAnsi"/>
+              </w:rPr>
+              <w:t>Node.js</w:t>
+            </w:r>
+            <w:r>
+              <w:rPr>
+                <w:rFonts w:asciiTheme="minorHAnsi" w:hAnsiTheme="minorHAnsi" w:cstheme="minorHAnsi"/>
+              </w:rPr>
+              <w:t xml:space="preserve">, and </w:t>
+            </w:r>
+            <w:r>
+              <w:rPr>
+                <w:rStyle w:val="Strong"/>
+                <w:rFonts w:asciiTheme="minorHAnsi" w:hAnsiTheme="minorHAnsi" w:cstheme="minorHAnsi"/>
+              </w:rPr>
+              <w:t>Django</w:t>
+            </w:r>
+            <w:r>
+              <w:rPr>
+                <w:rFonts w:asciiTheme="minorHAnsi" w:hAnsiTheme="minorHAnsi" w:cstheme="minorHAnsi"/>
+              </w:rPr>
+              <w:t>.</w:t>
+            </w:r>
+          </w:p>
+          <w:p>
+            <w:pPr>
+              <w:pStyle w:val="NormalWeb"/>
+              <w:numPr>
+                <w:ilvl w:val="0"/>
+                <w:numId w:val="12"/>
+              </w:numPr>
+              <w:rPr>
+                <w:rFonts w:asciiTheme="minorHAnsi" w:hAnsiTheme="minorHAnsi" w:cstheme="minorHAnsi"/>
+              </w:rPr>
+            </w:pPr>
+            <w:r>
+              <w:rPr>
+                <w:rFonts w:asciiTheme="minorHAnsi" w:hAnsiTheme="minorHAnsi" w:cstheme="minorHAnsi"/>
+              </w:rPr>
+              <w:t>Built responsive and user-focused applications while managing end-to-end deployment processes.</w:t>
+            </w:r>
+          </w:p>
+          <w:p>
+            <w:pPr>
+              <w:pStyle w:val="NormalWeb"/>
+              <w:numPr>
+                <w:ilvl w:val="0"/>
+                <w:numId w:val="12"/>
+              </w:numPr>
+              <w:rPr>
+                <w:rStyle w:val="Strong"/>
+                <w:rFonts w:asciiTheme="minorHAnsi" w:hAnsiTheme="minorHAnsi" w:cstheme="minorHAnsi"/>
                 <w:b w:val="0"/>
                 <w:bCs w:val="0"/>
               </w:rPr>
-              <w:t>personal static portfolio website</w:t>
-            </w:r>
-            <w:r>
-              <w:t xml:space="preserve">: </w:t>
+            </w:pPr>
+            <w:r>
+              <w:rPr>
+                <w:rFonts w:asciiTheme="minorHAnsi" w:hAnsiTheme="minorHAnsi" w:cstheme="minorHAnsi"/>
+              </w:rPr>
+              <w:t>Gained experience in version control, project planning, and testing workflows.</w:t>
+            </w:r>
+          </w:p>
+          <w:p>
+            <w:pPr>
+              <w:pStyle w:val="NormalWeb"/>
+              <w:rPr>
+                <w:rStyle w:val="Strong"/>
+                <w:rFonts w:asciiTheme="minorHAnsi" w:hAnsiTheme="minorHAnsi" w:cstheme="minorHAnsi"/>
+              </w:rPr>
+            </w:pPr>
+          </w:p>
+          <w:p>
+            <w:pPr>
+              <w:pStyle w:val="NormalWeb"/>
+              <w:rPr>
+                <w:rStyle w:val="Strong"/>
+                <w:rFonts w:asciiTheme="minorHAnsi" w:hAnsiTheme="minorHAnsi" w:cstheme="minorHAnsi"/>
+              </w:rPr>
+            </w:pPr>
+          </w:p>
+          <w:p>
+            <w:pPr>
+              <w:pStyle w:val="NormalWeb"/>
+              <w:rPr>
+                <w:rStyle w:val="Strong"/>
+                <w:rFonts w:asciiTheme="minorHAnsi" w:hAnsiTheme="minorHAnsi" w:cstheme="minorHAnsi"/>
+              </w:rPr>
+            </w:pPr>
+          </w:p>
+          <w:p>
+            <w:pPr>
+              <w:pStyle w:val="NormalWeb"/>
+              <w:rPr>
+                <w:rFonts w:asciiTheme="minorHAnsi" w:hAnsiTheme="minorHAnsi" w:cstheme="minorHAnsi"/>
+              </w:rPr>
+            </w:pPr>
+            <w:r>
+              <w:rPr>
+                <w:rStyle w:val="Strong"/>
+                <w:rFonts w:asciiTheme="minorHAnsi" w:hAnsiTheme="minorHAnsi" w:cstheme="minorHAnsi"/>
+              </w:rPr>
+              <w:t>Amangwane High School Portal</w:t>
+            </w:r>
+            <w:r>
+              <w:rPr>
+                <w:rFonts w:asciiTheme="minorHAnsi" w:hAnsiTheme="minorHAnsi" w:cstheme="minorHAnsi"/>
+              </w:rPr>
+              <w:t xml:space="preserve"> – Full-Stack Project | 2025</w:t>
+            </w:r>
+          </w:p>
+          <w:p>
+            <w:pPr>
+              <w:pStyle w:val="NormalWeb"/>
+              <w:rPr>
+                <w:rFonts w:asciiTheme="minorHAnsi" w:hAnsiTheme="minorHAnsi" w:cstheme="minorHAnsi"/>
+              </w:rPr>
+            </w:pPr>
+            <w:r>
+              <w:rPr>
+                <w:rStyle w:val="Strong"/>
+                <w:rFonts w:asciiTheme="minorHAnsi" w:hAnsiTheme="minorHAnsi" w:cstheme="minorHAnsi"/>
+              </w:rPr>
+              <w:t>Live Demo:</w:t>
+            </w:r>
+            <w:r>
+              <w:rPr>
+                <w:rFonts w:asciiTheme="minorHAnsi" w:hAnsiTheme="minorHAnsi" w:cstheme="minorHAnsi"/>
+              </w:rPr>
+              <w:t xml:space="preserve"> </w:t>
             </w:r>
             <w:hyperlink r:id="rId6" w:tgtFrame="_new" w:history="1">
               <w:r>
                 <w:rPr>
                   <w:rStyle w:val="Hyperlink"/>
+                  <w:rFonts w:asciiTheme="minorHAnsi" w:hAnsiTheme="minorHAnsi" w:cstheme="minorHAnsi"/>
                 </w:rPr>
-                <w:t>https://macusm.github.io/portfolio/</w:t>
+                <w:t>https://amangwane-high-school.vercel.app/</w:t>
               </w:r>
             </w:hyperlink>
-          </w:p>
-          <w:p>
-            <w:pPr>
-              <w:pStyle w:val="ListParagraph"/>
-              <w:numPr>
-                <w:ilvl w:val="0"/>
-                <w:numId w:val="4"/>
-              </w:numPr>
-            </w:pPr>
-            <w:r>
-              <w:t>Developed multiple projects applying HTML, CSS, JavaScript, Node.js, and React.js.</w:t>
-            </w:r>
-          </w:p>
-          <w:p>
-            <w:pPr>
-              <w:pStyle w:val="ListParagraph"/>
-              <w:numPr>
-                <w:ilvl w:val="0"/>
-                <w:numId w:val="4"/>
-              </w:numPr>
-            </w:pPr>
-            <w:r>
-              <w:t>Collaborated with senior developers in creating a business website project.</w:t>
-            </w:r>
-          </w:p>
-          <w:p>
-            <w:pPr>
-              <w:pStyle w:val="ListParagraph"/>
-              <w:numPr>
-                <w:ilvl w:val="0"/>
-                <w:numId w:val="4"/>
-              </w:numPr>
-            </w:pPr>
-            <w:r>
-              <w:t>Gained experience in project planning, requirements gathering and user testing.</w:t>
-            </w:r>
-          </w:p>
-          <w:p>
-            <w:pPr>
-              <w:pStyle w:val="ListParagraph"/>
+            <w:r>
+              <w:rPr>
+                <w:rFonts w:asciiTheme="minorHAnsi" w:hAnsiTheme="minorHAnsi" w:cstheme="minorHAnsi"/>
+              </w:rPr>
+              <w:br/>
+            </w:r>
+            <w:r>
+              <w:rPr>
+                <w:rStyle w:val="Strong"/>
+                <w:rFonts w:asciiTheme="minorHAnsi" w:hAnsiTheme="minorHAnsi" w:cstheme="minorHAnsi"/>
+              </w:rPr>
+              <w:t>Tech Stack:</w:t>
+            </w:r>
+            <w:r>
+              <w:rPr>
+                <w:rFonts w:asciiTheme="minorHAnsi" w:hAnsiTheme="minorHAnsi" w:cstheme="minorHAnsi"/>
+              </w:rPr>
+              <w:t xml:space="preserve"> React.js, Vite, ShadCN UI, Node.js, Capacitor.js, CodeMagic, Android Studio, HTML5, CSS3</w:t>
+            </w:r>
+          </w:p>
+          <w:p>
+            <w:pPr>
+              <w:pStyle w:val="ListParagraph"/>
+              <w:numPr>
+                <w:ilvl w:val="0"/>
+                <w:numId w:val="6"/>
+              </w:numPr>
+              <w:rPr>
+                <w:rStyle w:val="Strong"/>
+                <w:rFonts w:cstheme="minorHAnsi"/>
+                <w:b w:val="0"/>
+                <w:bCs w:val="0"/>
+              </w:rPr>
+            </w:pPr>
+            <w:r>
+              <w:rPr>
+                <w:rStyle w:val="Strong"/>
+                <w:rFonts w:cstheme="minorHAnsi"/>
+                <w:b w:val="0"/>
+                <w:bCs w:val="0"/>
+              </w:rPr>
+              <w:t>Designed and deployed a cross-platform school portal for Android, iOS, and web users.</w:t>
+            </w:r>
+          </w:p>
+          <w:p>
+            <w:pPr>
+              <w:pStyle w:val="ListParagraph"/>
+              <w:numPr>
+                <w:ilvl w:val="0"/>
+                <w:numId w:val="6"/>
+              </w:numPr>
+              <w:rPr>
+                <w:rStyle w:val="Strong"/>
+                <w:rFonts w:cstheme="minorHAnsi"/>
+                <w:b w:val="0"/>
+                <w:bCs w:val="0"/>
+              </w:rPr>
+            </w:pPr>
+            <w:r>
+              <w:rPr>
+                <w:rStyle w:val="Strong"/>
+                <w:rFonts w:cstheme="minorHAnsi"/>
+                <w:b w:val="0"/>
+                <w:bCs w:val="0"/>
+              </w:rPr>
+              <w:t>Enabled students, staff, and parents to access announcements, galleries, and event updates.</w:t>
+            </w:r>
+          </w:p>
+          <w:p>
+            <w:pPr>
+              <w:pStyle w:val="ListParagraph"/>
+              <w:numPr>
+                <w:ilvl w:val="0"/>
+                <w:numId w:val="6"/>
+              </w:numPr>
+              <w:rPr>
+                <w:rStyle w:val="Strong"/>
+                <w:rFonts w:cstheme="minorHAnsi"/>
+                <w:b w:val="0"/>
+                <w:bCs w:val="0"/>
+              </w:rPr>
+            </w:pPr>
+            <w:r>
+              <w:rPr>
+                <w:rStyle w:val="Strong"/>
+                <w:rFonts w:cstheme="minorHAnsi"/>
+                <w:b w:val="0"/>
+                <w:bCs w:val="0"/>
+              </w:rPr>
+              <w:t>Built front-end architecture with React.js and Vite, focusing on scalability and performance.</w:t>
+            </w:r>
+          </w:p>
+          <w:p>
+            <w:pPr>
+              <w:pStyle w:val="ListParagraph"/>
+              <w:numPr>
+                <w:ilvl w:val="0"/>
+                <w:numId w:val="6"/>
+              </w:numPr>
+              <w:rPr>
+                <w:rStyle w:val="Strong"/>
+                <w:rFonts w:cstheme="minorHAnsi"/>
+                <w:b w:val="0"/>
+                <w:bCs w:val="0"/>
+              </w:rPr>
+            </w:pPr>
+            <w:r>
+              <w:rPr>
+                <w:rStyle w:val="Strong"/>
+                <w:rFonts w:cstheme="minorHAnsi"/>
+                <w:b w:val="0"/>
+                <w:bCs w:val="0"/>
+              </w:rPr>
+              <w:t>Configured Capacitor.js and CodeMagic for continuous integration and mobile builds.</w:t>
+            </w:r>
+          </w:p>
+          <w:p>
+            <w:pPr>
+              <w:pStyle w:val="ListParagraph"/>
+              <w:numPr>
+                <w:ilvl w:val="0"/>
+                <w:numId w:val="6"/>
+              </w:numPr>
+              <w:rPr>
+                <w:rStyle w:val="Strong"/>
+                <w:rFonts w:cstheme="minorHAnsi"/>
+                <w:b w:val="0"/>
+                <w:bCs w:val="0"/>
+              </w:rPr>
+            </w:pPr>
+            <w:r>
+              <w:rPr>
+                <w:rStyle w:val="Strong"/>
+                <w:rFonts w:cstheme="minorHAnsi"/>
+                <w:b w:val="0"/>
+                <w:bCs w:val="0"/>
+              </w:rPr>
+              <w:t>Conducted manual and emulator testing to ensure stable functionality across devices.</w:t>
+            </w:r>
+          </w:p>
+          <w:p>
+            <w:pPr>
+              <w:pStyle w:val="ListParagraph"/>
+              <w:numPr>
+                <w:ilvl w:val="0"/>
+                <w:numId w:val="6"/>
+              </w:numPr>
+              <w:rPr>
+                <w:rStyle w:val="Strong"/>
+                <w:rFonts w:cstheme="minorHAnsi"/>
+                <w:b w:val="0"/>
+                <w:bCs w:val="0"/>
+              </w:rPr>
+            </w:pPr>
+            <w:r>
+              <w:rPr>
+                <w:rStyle w:val="Strong"/>
+                <w:rFonts w:cstheme="minorHAnsi"/>
+                <w:b w:val="0"/>
+                <w:bCs w:val="0"/>
+              </w:rPr>
+              <w:t>Strengthened understanding of responsive UI design, mobile optimization, and deployment pipelines.</w:t>
+            </w:r>
+          </w:p>
+          <w:p>
+            <w:pPr>
+              <w:pStyle w:val="ListParagraph"/>
+              <w:rPr>
+                <w:rFonts w:cstheme="minorHAnsi"/>
+              </w:rPr>
             </w:pPr>
           </w:p>
         </w:tc>
@@ -704,6 +1085,7 @@
               <w:rPr>
                 <w:rStyle w:val="Strong"/>
               </w:rPr>
+              <w:lastRenderedPageBreak/>
               <w:t>Economics Educator</w:t>
             </w:r>
             <w:r>
@@ -1156,6 +1538,304 @@
 <file path=word/numbering.xml><?xml version="1.0" encoding="utf-8"?>
 <w:numbering xmlns:wpc="http://schemas.microsoft.com/office/word/2010/wordprocessingCanvas" xmlns:cx="http://schemas.microsoft.com/office/drawing/2014/chartex" xmlns:cx1="http://schemas.microsoft.com/office/drawing/2015/9/8/chartex" xmlns:cx2="http://schemas.microsoft.com/office/drawing/2015/10/21/chartex" xmlns:cx3="http://schemas.microsoft.com/office/drawing/2016/5/9/chartex" xmlns:cx4="http://schemas.microsoft.com/office/drawing/2016/5/10/chartex" xmlns:cx5="http://schemas.microsoft.com/office/drawing/2016/5/11/chartex" xmlns:cx6="http://schemas.microsoft.com/office/drawing/2016/5/12/chartex" xmlns:cx7="http://schemas.microsoft.com/office/drawing/2016/5/13/chartex" xmlns:cx8="http://schemas.microsoft.com/office/drawing/2016/5/14/chartex" xmlns:mc="http://schemas.openxmlformats.org/markup-compatibility/2006" xmlns:aink="http://schemas.microsoft.com/office/drawing/2016/ink" xmlns:am3d="http://schemas.microsoft.com/office/drawing/2017/model3d" xmlns:o="urn:schemas-microsoft-com:office:office" xmlns:r="http://schemas.openxmlformats.org/officeDocument/2006/relationships" xmlns:m="http://schemas.openxmlformats.org/officeDocument/2006/math" xmlns:v="urn:schemas-microsoft-com:vml" xmlns:wp14="http://schemas.microsoft.com/office/word/2010/wordprocessingDrawing" xmlns:wp="http://schemas.openxmlformats.org/drawingml/2006/wordprocessingDrawing" xmlns:w10="urn:schemas-microsoft-com:office:word" xmlns:w="http://schemas.openxmlformats.org/wordprocessingml/2006/main" xmlns:w14="http://schemas.microsoft.com/office/word/2010/wordml" xmlns:w15="http://schemas.microsoft.com/office/word/2012/wordml" xmlns:w16cex="http://schemas.microsoft.com/office/word/2018/wordml/cex" xmlns:w16cid="http://schemas.microsoft.com/office/word/2016/wordml/cid" xmlns:w16="http://schemas.microsoft.com/office/word/2018/wordml" xmlns:w16sdtdh="http://schemas.microsoft.com/office/word/2020/wordml/sdtdatahash" xmlns:w16se="http://schemas.microsoft.com/office/word/2015/wordml/symex" xmlns:wpg="http://schemas.microsoft.com/office/word/2010/wordprocessingGroup" xmlns:wpi="http://schemas.microsoft.com/office/word/2010/wordprocessingInk" xmlns:wne="http://schemas.microsoft.com/office/word/2006/wordml" xmlns:wps="http://schemas.microsoft.com/office/word/2010/wordprocessingShape" mc:Ignorable="w14 w15 w16se w16cid w16 w16cex w16sdtdh wp14">
   <w:abstractNum w:abstractNumId="0" w15:restartNumberingAfterBreak="0">
+    <w:nsid w:val="02A06C8D"/>
+    <w:multiLevelType w:val="multilevel"/>
+    <w:tmpl w:val="730ABB74"/>
+    <w:lvl w:ilvl="0">
+      <w:start w:val="1"/>
+      <w:numFmt w:val="bullet"/>
+      <w:lvlText w:val=""/>
+      <w:lvlJc w:val="left"/>
+      <w:pPr>
+        <w:tabs>
+          <w:tab w:val="num" w:pos="720"/>
+        </w:tabs>
+        <w:ind w:left="720" w:hanging="360"/>
+      </w:pPr>
+      <w:rPr>
+        <w:rFonts w:ascii="Symbol" w:hAnsi="Symbol" w:hint="default"/>
+        <w:sz w:val="20"/>
+      </w:rPr>
+    </w:lvl>
+    <w:lvl w:ilvl="1" w:tentative="1">
+      <w:start w:val="1"/>
+      <w:numFmt w:val="bullet"/>
+      <w:lvlText w:val="o"/>
+      <w:lvlJc w:val="left"/>
+      <w:pPr>
+        <w:tabs>
+          <w:tab w:val="num" w:pos="1440"/>
+        </w:tabs>
+        <w:ind w:left="1440" w:hanging="360"/>
+      </w:pPr>
+      <w:rPr>
+        <w:rFonts w:ascii="Courier New" w:hAnsi="Courier New" w:hint="default"/>
+        <w:sz w:val="20"/>
+      </w:rPr>
+    </w:lvl>
+    <w:lvl w:ilvl="2" w:tentative="1">
+      <w:start w:val="1"/>
+      <w:numFmt w:val="bullet"/>
+      <w:lvlText w:val=""/>
+      <w:lvlJc w:val="left"/>
+      <w:pPr>
+        <w:tabs>
+          <w:tab w:val="num" w:pos="2160"/>
+        </w:tabs>
+        <w:ind w:left="2160" w:hanging="360"/>
+      </w:pPr>
+      <w:rPr>
+        <w:rFonts w:ascii="Wingdings" w:hAnsi="Wingdings" w:hint="default"/>
+        <w:sz w:val="20"/>
+      </w:rPr>
+    </w:lvl>
+    <w:lvl w:ilvl="3" w:tentative="1">
+      <w:start w:val="1"/>
+      <w:numFmt w:val="bullet"/>
+      <w:lvlText w:val=""/>
+      <w:lvlJc w:val="left"/>
+      <w:pPr>
+        <w:tabs>
+          <w:tab w:val="num" w:pos="2880"/>
+        </w:tabs>
+        <w:ind w:left="2880" w:hanging="360"/>
+      </w:pPr>
+      <w:rPr>
+        <w:rFonts w:ascii="Wingdings" w:hAnsi="Wingdings" w:hint="default"/>
+        <w:sz w:val="20"/>
+      </w:rPr>
+    </w:lvl>
+    <w:lvl w:ilvl="4" w:tentative="1">
+      <w:start w:val="1"/>
+      <w:numFmt w:val="bullet"/>
+      <w:lvlText w:val=""/>
+      <w:lvlJc w:val="left"/>
+      <w:pPr>
+        <w:tabs>
+          <w:tab w:val="num" w:pos="3600"/>
+        </w:tabs>
+        <w:ind w:left="3600" w:hanging="360"/>
+      </w:pPr>
+      <w:rPr>
+        <w:rFonts w:ascii="Wingdings" w:hAnsi="Wingdings" w:hint="default"/>
+        <w:sz w:val="20"/>
+      </w:rPr>
+    </w:lvl>
+    <w:lvl w:ilvl="5" w:tentative="1">
+      <w:start w:val="1"/>
+      <w:numFmt w:val="bullet"/>
+      <w:lvlText w:val=""/>
+      <w:lvlJc w:val="left"/>
+      <w:pPr>
+        <w:tabs>
+          <w:tab w:val="num" w:pos="4320"/>
+        </w:tabs>
+        <w:ind w:left="4320" w:hanging="360"/>
+      </w:pPr>
+      <w:rPr>
+        <w:rFonts w:ascii="Wingdings" w:hAnsi="Wingdings" w:hint="default"/>
+        <w:sz w:val="20"/>
+      </w:rPr>
+    </w:lvl>
+    <w:lvl w:ilvl="6" w:tentative="1">
+      <w:start w:val="1"/>
+      <w:numFmt w:val="bullet"/>
+      <w:lvlText w:val=""/>
+      <w:lvlJc w:val="left"/>
+      <w:pPr>
+        <w:tabs>
+          <w:tab w:val="num" w:pos="5040"/>
+        </w:tabs>
+        <w:ind w:left="5040" w:hanging="360"/>
+      </w:pPr>
+      <w:rPr>
+        <w:rFonts w:ascii="Wingdings" w:hAnsi="Wingdings" w:hint="default"/>
+        <w:sz w:val="20"/>
+      </w:rPr>
+    </w:lvl>
+    <w:lvl w:ilvl="7" w:tentative="1">
+      <w:start w:val="1"/>
+      <w:numFmt w:val="bullet"/>
+      <w:lvlText w:val=""/>
+      <w:lvlJc w:val="left"/>
+      <w:pPr>
+        <w:tabs>
+          <w:tab w:val="num" w:pos="5760"/>
+        </w:tabs>
+        <w:ind w:left="5760" w:hanging="360"/>
+      </w:pPr>
+      <w:rPr>
+        <w:rFonts w:ascii="Wingdings" w:hAnsi="Wingdings" w:hint="default"/>
+        <w:sz w:val="20"/>
+      </w:rPr>
+    </w:lvl>
+    <w:lvl w:ilvl="8" w:tentative="1">
+      <w:start w:val="1"/>
+      <w:numFmt w:val="bullet"/>
+      <w:lvlText w:val=""/>
+      <w:lvlJc w:val="left"/>
+      <w:pPr>
+        <w:tabs>
+          <w:tab w:val="num" w:pos="6480"/>
+        </w:tabs>
+        <w:ind w:left="6480" w:hanging="360"/>
+      </w:pPr>
+      <w:rPr>
+        <w:rFonts w:ascii="Wingdings" w:hAnsi="Wingdings" w:hint="default"/>
+        <w:sz w:val="20"/>
+      </w:rPr>
+    </w:lvl>
+  </w:abstractNum>
+  <w:abstractNum w:abstractNumId="1" w15:restartNumberingAfterBreak="0">
+    <w:nsid w:val="0EFF7B70"/>
+    <w:multiLevelType w:val="multilevel"/>
+    <w:tmpl w:val="B99ACD8C"/>
+    <w:lvl w:ilvl="0">
+      <w:start w:val="1"/>
+      <w:numFmt w:val="bullet"/>
+      <w:lvlText w:val=""/>
+      <w:lvlJc w:val="left"/>
+      <w:pPr>
+        <w:tabs>
+          <w:tab w:val="num" w:pos="720"/>
+        </w:tabs>
+        <w:ind w:left="720" w:hanging="360"/>
+      </w:pPr>
+      <w:rPr>
+        <w:rFonts w:ascii="Symbol" w:hAnsi="Symbol" w:hint="default"/>
+        <w:sz w:val="20"/>
+      </w:rPr>
+    </w:lvl>
+    <w:lvl w:ilvl="1" w:tentative="1">
+      <w:start w:val="1"/>
+      <w:numFmt w:val="bullet"/>
+      <w:lvlText w:val="o"/>
+      <w:lvlJc w:val="left"/>
+      <w:pPr>
+        <w:tabs>
+          <w:tab w:val="num" w:pos="1440"/>
+        </w:tabs>
+        <w:ind w:left="1440" w:hanging="360"/>
+      </w:pPr>
+      <w:rPr>
+        <w:rFonts w:ascii="Courier New" w:hAnsi="Courier New" w:hint="default"/>
+        <w:sz w:val="20"/>
+      </w:rPr>
+    </w:lvl>
+    <w:lvl w:ilvl="2" w:tentative="1">
+      <w:start w:val="1"/>
+      <w:numFmt w:val="bullet"/>
+      <w:lvlText w:val=""/>
+      <w:lvlJc w:val="left"/>
+      <w:pPr>
+        <w:tabs>
+          <w:tab w:val="num" w:pos="2160"/>
+        </w:tabs>
+        <w:ind w:left="2160" w:hanging="360"/>
+      </w:pPr>
+      <w:rPr>
+        <w:rFonts w:ascii="Wingdings" w:hAnsi="Wingdings" w:hint="default"/>
+        <w:sz w:val="20"/>
+      </w:rPr>
+    </w:lvl>
+    <w:lvl w:ilvl="3" w:tentative="1">
+      <w:start w:val="1"/>
+      <w:numFmt w:val="bullet"/>
+      <w:lvlText w:val=""/>
+      <w:lvlJc w:val="left"/>
+      <w:pPr>
+        <w:tabs>
+          <w:tab w:val="num" w:pos="2880"/>
+        </w:tabs>
+        <w:ind w:left="2880" w:hanging="360"/>
+      </w:pPr>
+      <w:rPr>
+        <w:rFonts w:ascii="Wingdings" w:hAnsi="Wingdings" w:hint="default"/>
+        <w:sz w:val="20"/>
+      </w:rPr>
+    </w:lvl>
+    <w:lvl w:ilvl="4" w:tentative="1">
+      <w:start w:val="1"/>
+      <w:numFmt w:val="bullet"/>
+      <w:lvlText w:val=""/>
+      <w:lvlJc w:val="left"/>
+      <w:pPr>
+        <w:tabs>
+          <w:tab w:val="num" w:pos="3600"/>
+        </w:tabs>
+        <w:ind w:left="3600" w:hanging="360"/>
+      </w:pPr>
+      <w:rPr>
+        <w:rFonts w:ascii="Wingdings" w:hAnsi="Wingdings" w:hint="default"/>
+        <w:sz w:val="20"/>
+      </w:rPr>
+    </w:lvl>
+    <w:lvl w:ilvl="5" w:tentative="1">
+      <w:start w:val="1"/>
+      <w:numFmt w:val="bullet"/>
+      <w:lvlText w:val=""/>
+      <w:lvlJc w:val="left"/>
+      <w:pPr>
+        <w:tabs>
+          <w:tab w:val="num" w:pos="4320"/>
+        </w:tabs>
+        <w:ind w:left="4320" w:hanging="360"/>
+      </w:pPr>
+      <w:rPr>
+        <w:rFonts w:ascii="Wingdings" w:hAnsi="Wingdings" w:hint="default"/>
+        <w:sz w:val="20"/>
+      </w:rPr>
+    </w:lvl>
+    <w:lvl w:ilvl="6" w:tentative="1">
+      <w:start w:val="1"/>
+      <w:numFmt w:val="bullet"/>
+      <w:lvlText w:val=""/>
+      <w:lvlJc w:val="left"/>
+      <w:pPr>
+        <w:tabs>
+          <w:tab w:val="num" w:pos="5040"/>
+        </w:tabs>
+        <w:ind w:left="5040" w:hanging="360"/>
+      </w:pPr>
+      <w:rPr>
+        <w:rFonts w:ascii="Wingdings" w:hAnsi="Wingdings" w:hint="default"/>
+        <w:sz w:val="20"/>
+      </w:rPr>
+    </w:lvl>
+    <w:lvl w:ilvl="7" w:tentative="1">
+      <w:start w:val="1"/>
+      <w:numFmt w:val="bullet"/>
+      <w:lvlText w:val=""/>
+      <w:lvlJc w:val="left"/>
+      <w:pPr>
+        <w:tabs>
+          <w:tab w:val="num" w:pos="5760"/>
+        </w:tabs>
+        <w:ind w:left="5760" w:hanging="360"/>
+      </w:pPr>
+      <w:rPr>
+        <w:rFonts w:ascii="Wingdings" w:hAnsi="Wingdings" w:hint="default"/>
+        <w:sz w:val="20"/>
+      </w:rPr>
+    </w:lvl>
+    <w:lvl w:ilvl="8" w:tentative="1">
+      <w:start w:val="1"/>
+      <w:numFmt w:val="bullet"/>
+      <w:lvlText w:val=""/>
+      <w:lvlJc w:val="left"/>
+      <w:pPr>
+        <w:tabs>
+          <w:tab w:val="num" w:pos="6480"/>
+        </w:tabs>
+        <w:ind w:left="6480" w:hanging="360"/>
+      </w:pPr>
+      <w:rPr>
+        <w:rFonts w:ascii="Wingdings" w:hAnsi="Wingdings" w:hint="default"/>
+        <w:sz w:val="20"/>
+      </w:rPr>
+    </w:lvl>
+  </w:abstractNum>
+  <w:abstractNum w:abstractNumId="2" w15:restartNumberingAfterBreak="0">
     <w:nsid w:val="2CB732F1"/>
     <w:multiLevelType w:val="hybridMultilevel"/>
     <w:tmpl w:val="0980AD26"/>
@@ -1268,7 +1948,7 @@
       </w:rPr>
     </w:lvl>
   </w:abstractNum>
-  <w:abstractNum w:abstractNumId="1" w15:restartNumberingAfterBreak="0">
+  <w:abstractNum w:abstractNumId="3" w15:restartNumberingAfterBreak="0">
     <w:nsid w:val="2F6163D5"/>
     <w:multiLevelType w:val="hybridMultilevel"/>
     <w:tmpl w:val="7DEEA0FE"/>
@@ -1381,7 +2061,7 @@
       </w:rPr>
     </w:lvl>
   </w:abstractNum>
-  <w:abstractNum w:abstractNumId="2" w15:restartNumberingAfterBreak="0">
+  <w:abstractNum w:abstractNumId="4" w15:restartNumberingAfterBreak="0">
     <w:nsid w:val="3ED07A55"/>
     <w:multiLevelType w:val="hybridMultilevel"/>
     <w:tmpl w:val="CB42392E"/>
@@ -1494,7 +2174,156 @@
       </w:rPr>
     </w:lvl>
   </w:abstractNum>
-  <w:abstractNum w:abstractNumId="3" w15:restartNumberingAfterBreak="0">
+  <w:abstractNum w:abstractNumId="5" w15:restartNumberingAfterBreak="0">
+    <w:nsid w:val="44FD71EC"/>
+    <w:multiLevelType w:val="multilevel"/>
+    <w:tmpl w:val="5F7438F0"/>
+    <w:lvl w:ilvl="0">
+      <w:start w:val="1"/>
+      <w:numFmt w:val="bullet"/>
+      <w:lvlText w:val=""/>
+      <w:lvlJc w:val="left"/>
+      <w:pPr>
+        <w:tabs>
+          <w:tab w:val="num" w:pos="720"/>
+        </w:tabs>
+        <w:ind w:left="720" w:hanging="360"/>
+      </w:pPr>
+      <w:rPr>
+        <w:rFonts w:ascii="Symbol" w:hAnsi="Symbol" w:hint="default"/>
+        <w:sz w:val="20"/>
+      </w:rPr>
+    </w:lvl>
+    <w:lvl w:ilvl="1" w:tentative="1">
+      <w:start w:val="1"/>
+      <w:numFmt w:val="bullet"/>
+      <w:lvlText w:val="o"/>
+      <w:lvlJc w:val="left"/>
+      <w:pPr>
+        <w:tabs>
+          <w:tab w:val="num" w:pos="1440"/>
+        </w:tabs>
+        <w:ind w:left="1440" w:hanging="360"/>
+      </w:pPr>
+      <w:rPr>
+        <w:rFonts w:ascii="Courier New" w:hAnsi="Courier New" w:hint="default"/>
+        <w:sz w:val="20"/>
+      </w:rPr>
+    </w:lvl>
+    <w:lvl w:ilvl="2" w:tentative="1">
+      <w:start w:val="1"/>
+      <w:numFmt w:val="bullet"/>
+      <w:lvlText w:val=""/>
+      <w:lvlJc w:val="left"/>
+      <w:pPr>
+        <w:tabs>
+          <w:tab w:val="num" w:pos="2160"/>
+        </w:tabs>
+        <w:ind w:left="2160" w:hanging="360"/>
+      </w:pPr>
+      <w:rPr>
+        <w:rFonts w:ascii="Wingdings" w:hAnsi="Wingdings" w:hint="default"/>
+        <w:sz w:val="20"/>
+      </w:rPr>
+    </w:lvl>
+    <w:lvl w:ilvl="3" w:tentative="1">
+      <w:start w:val="1"/>
+      <w:numFmt w:val="bullet"/>
+      <w:lvlText w:val=""/>
+      <w:lvlJc w:val="left"/>
+      <w:pPr>
+        <w:tabs>
+          <w:tab w:val="num" w:pos="2880"/>
+        </w:tabs>
+        <w:ind w:left="2880" w:hanging="360"/>
+      </w:pPr>
+      <w:rPr>
+        <w:rFonts w:ascii="Wingdings" w:hAnsi="Wingdings" w:hint="default"/>
+        <w:sz w:val="20"/>
+      </w:rPr>
+    </w:lvl>
+    <w:lvl w:ilvl="4" w:tentative="1">
+      <w:start w:val="1"/>
+      <w:numFmt w:val="bullet"/>
+      <w:lvlText w:val=""/>
+      <w:lvlJc w:val="left"/>
+      <w:pPr>
+        <w:tabs>
+          <w:tab w:val="num" w:pos="3600"/>
+        </w:tabs>
+        <w:ind w:left="3600" w:hanging="360"/>
+      </w:pPr>
+      <w:rPr>
+        <w:rFonts w:ascii="Wingdings" w:hAnsi="Wingdings" w:hint="default"/>
+        <w:sz w:val="20"/>
+      </w:rPr>
+    </w:lvl>
+    <w:lvl w:ilvl="5" w:tentative="1">
+      <w:start w:val="1"/>
+      <w:numFmt w:val="bullet"/>
+      <w:lvlText w:val=""/>
+      <w:lvlJc w:val="left"/>
+      <w:pPr>
+        <w:tabs>
+          <w:tab w:val="num" w:pos="4320"/>
+        </w:tabs>
+        <w:ind w:left="4320" w:hanging="360"/>
+      </w:pPr>
+      <w:rPr>
+        <w:rFonts w:ascii="Wingdings" w:hAnsi="Wingdings" w:hint="default"/>
+        <w:sz w:val="20"/>
+      </w:rPr>
+    </w:lvl>
+    <w:lvl w:ilvl="6" w:tentative="1">
+      <w:start w:val="1"/>
+      <w:numFmt w:val="bullet"/>
+      <w:lvlText w:val=""/>
+      <w:lvlJc w:val="left"/>
+      <w:pPr>
+        <w:tabs>
+          <w:tab w:val="num" w:pos="5040"/>
+        </w:tabs>
+        <w:ind w:left="5040" w:hanging="360"/>
+      </w:pPr>
+      <w:rPr>
+        <w:rFonts w:ascii="Wingdings" w:hAnsi="Wingdings" w:hint="default"/>
+        <w:sz w:val="20"/>
+      </w:rPr>
+    </w:lvl>
+    <w:lvl w:ilvl="7" w:tentative="1">
+      <w:start w:val="1"/>
+      <w:numFmt w:val="bullet"/>
+      <w:lvlText w:val=""/>
+      <w:lvlJc w:val="left"/>
+      <w:pPr>
+        <w:tabs>
+          <w:tab w:val="num" w:pos="5760"/>
+        </w:tabs>
+        <w:ind w:left="5760" w:hanging="360"/>
+      </w:pPr>
+      <w:rPr>
+        <w:rFonts w:ascii="Wingdings" w:hAnsi="Wingdings" w:hint="default"/>
+        <w:sz w:val="20"/>
+      </w:rPr>
+    </w:lvl>
+    <w:lvl w:ilvl="8" w:tentative="1">
+      <w:start w:val="1"/>
+      <w:numFmt w:val="bullet"/>
+      <w:lvlText w:val=""/>
+      <w:lvlJc w:val="left"/>
+      <w:pPr>
+        <w:tabs>
+          <w:tab w:val="num" w:pos="6480"/>
+        </w:tabs>
+        <w:ind w:left="6480" w:hanging="360"/>
+      </w:pPr>
+      <w:rPr>
+        <w:rFonts w:ascii="Wingdings" w:hAnsi="Wingdings" w:hint="default"/>
+        <w:sz w:val="20"/>
+      </w:rPr>
+    </w:lvl>
+  </w:abstractNum>
+  <w:abstractNum w:abstractNumId="6" w15:restartNumberingAfterBreak="0">
     <w:nsid w:val="5589226B"/>
     <w:multiLevelType w:val="hybridMultilevel"/>
     <w:tmpl w:val="3D5415B8"/>
@@ -1607,7 +2436,454 @@
       </w:rPr>
     </w:lvl>
   </w:abstractNum>
-  <w:abstractNum w:abstractNumId="4" w15:restartNumberingAfterBreak="0">
+  <w:abstractNum w:abstractNumId="7" w15:restartNumberingAfterBreak="0">
+    <w:nsid w:val="601548A5"/>
+    <w:multiLevelType w:val="multilevel"/>
+    <w:tmpl w:val="3A448CA6"/>
+    <w:lvl w:ilvl="0">
+      <w:start w:val="1"/>
+      <w:numFmt w:val="bullet"/>
+      <w:lvlText w:val=""/>
+      <w:lvlJc w:val="left"/>
+      <w:pPr>
+        <w:tabs>
+          <w:tab w:val="num" w:pos="720"/>
+        </w:tabs>
+        <w:ind w:left="720" w:hanging="360"/>
+      </w:pPr>
+      <w:rPr>
+        <w:rFonts w:ascii="Symbol" w:hAnsi="Symbol" w:hint="default"/>
+        <w:sz w:val="20"/>
+      </w:rPr>
+    </w:lvl>
+    <w:lvl w:ilvl="1" w:tentative="1">
+      <w:start w:val="1"/>
+      <w:numFmt w:val="bullet"/>
+      <w:lvlText w:val="o"/>
+      <w:lvlJc w:val="left"/>
+      <w:pPr>
+        <w:tabs>
+          <w:tab w:val="num" w:pos="1440"/>
+        </w:tabs>
+        <w:ind w:left="1440" w:hanging="360"/>
+      </w:pPr>
+      <w:rPr>
+        <w:rFonts w:ascii="Courier New" w:hAnsi="Courier New" w:hint="default"/>
+        <w:sz w:val="20"/>
+      </w:rPr>
+    </w:lvl>
+    <w:lvl w:ilvl="2" w:tentative="1">
+      <w:start w:val="1"/>
+      <w:numFmt w:val="bullet"/>
+      <w:lvlText w:val=""/>
+      <w:lvlJc w:val="left"/>
+      <w:pPr>
+        <w:tabs>
+          <w:tab w:val="num" w:pos="2160"/>
+        </w:tabs>
+        <w:ind w:left="2160" w:hanging="360"/>
+      </w:pPr>
+      <w:rPr>
+        <w:rFonts w:ascii="Wingdings" w:hAnsi="Wingdings" w:hint="default"/>
+        <w:sz w:val="20"/>
+      </w:rPr>
+    </w:lvl>
+    <w:lvl w:ilvl="3" w:tentative="1">
+      <w:start w:val="1"/>
+      <w:numFmt w:val="bullet"/>
+      <w:lvlText w:val=""/>
+      <w:lvlJc w:val="left"/>
+      <w:pPr>
+        <w:tabs>
+          <w:tab w:val="num" w:pos="2880"/>
+        </w:tabs>
+        <w:ind w:left="2880" w:hanging="360"/>
+      </w:pPr>
+      <w:rPr>
+        <w:rFonts w:ascii="Wingdings" w:hAnsi="Wingdings" w:hint="default"/>
+        <w:sz w:val="20"/>
+      </w:rPr>
+    </w:lvl>
+    <w:lvl w:ilvl="4" w:tentative="1">
+      <w:start w:val="1"/>
+      <w:numFmt w:val="bullet"/>
+      <w:lvlText w:val=""/>
+      <w:lvlJc w:val="left"/>
+      <w:pPr>
+        <w:tabs>
+          <w:tab w:val="num" w:pos="3600"/>
+        </w:tabs>
+        <w:ind w:left="3600" w:hanging="360"/>
+      </w:pPr>
+      <w:rPr>
+        <w:rFonts w:ascii="Wingdings" w:hAnsi="Wingdings" w:hint="default"/>
+        <w:sz w:val="20"/>
+      </w:rPr>
+    </w:lvl>
+    <w:lvl w:ilvl="5" w:tentative="1">
+      <w:start w:val="1"/>
+      <w:numFmt w:val="bullet"/>
+      <w:lvlText w:val=""/>
+      <w:lvlJc w:val="left"/>
+      <w:pPr>
+        <w:tabs>
+          <w:tab w:val="num" w:pos="4320"/>
+        </w:tabs>
+        <w:ind w:left="4320" w:hanging="360"/>
+      </w:pPr>
+      <w:rPr>
+        <w:rFonts w:ascii="Wingdings" w:hAnsi="Wingdings" w:hint="default"/>
+        <w:sz w:val="20"/>
+      </w:rPr>
+    </w:lvl>
+    <w:lvl w:ilvl="6" w:tentative="1">
+      <w:start w:val="1"/>
+      <w:numFmt w:val="bullet"/>
+      <w:lvlText w:val=""/>
+      <w:lvlJc w:val="left"/>
+      <w:pPr>
+        <w:tabs>
+          <w:tab w:val="num" w:pos="5040"/>
+        </w:tabs>
+        <w:ind w:left="5040" w:hanging="360"/>
+      </w:pPr>
+      <w:rPr>
+        <w:rFonts w:ascii="Wingdings" w:hAnsi="Wingdings" w:hint="default"/>
+        <w:sz w:val="20"/>
+      </w:rPr>
+    </w:lvl>
+    <w:lvl w:ilvl="7" w:tentative="1">
+      <w:start w:val="1"/>
+      <w:numFmt w:val="bullet"/>
+      <w:lvlText w:val=""/>
+      <w:lvlJc w:val="left"/>
+      <w:pPr>
+        <w:tabs>
+          <w:tab w:val="num" w:pos="5760"/>
+        </w:tabs>
+        <w:ind w:left="5760" w:hanging="360"/>
+      </w:pPr>
+      <w:rPr>
+        <w:rFonts w:ascii="Wingdings" w:hAnsi="Wingdings" w:hint="default"/>
+        <w:sz w:val="20"/>
+      </w:rPr>
+    </w:lvl>
+    <w:lvl w:ilvl="8" w:tentative="1">
+      <w:start w:val="1"/>
+      <w:numFmt w:val="bullet"/>
+      <w:lvlText w:val=""/>
+      <w:lvlJc w:val="left"/>
+      <w:pPr>
+        <w:tabs>
+          <w:tab w:val="num" w:pos="6480"/>
+        </w:tabs>
+        <w:ind w:left="6480" w:hanging="360"/>
+      </w:pPr>
+      <w:rPr>
+        <w:rFonts w:ascii="Wingdings" w:hAnsi="Wingdings" w:hint="default"/>
+        <w:sz w:val="20"/>
+      </w:rPr>
+    </w:lvl>
+  </w:abstractNum>
+  <w:abstractNum w:abstractNumId="8" w15:restartNumberingAfterBreak="0">
+    <w:nsid w:val="620B0463"/>
+    <w:multiLevelType w:val="multilevel"/>
+    <w:tmpl w:val="0E7AE056"/>
+    <w:lvl w:ilvl="0">
+      <w:start w:val="1"/>
+      <w:numFmt w:val="bullet"/>
+      <w:lvlText w:val=""/>
+      <w:lvlJc w:val="left"/>
+      <w:pPr>
+        <w:tabs>
+          <w:tab w:val="num" w:pos="720"/>
+        </w:tabs>
+        <w:ind w:left="720" w:hanging="360"/>
+      </w:pPr>
+      <w:rPr>
+        <w:rFonts w:ascii="Symbol" w:hAnsi="Symbol" w:hint="default"/>
+        <w:sz w:val="20"/>
+      </w:rPr>
+    </w:lvl>
+    <w:lvl w:ilvl="1" w:tentative="1">
+      <w:start w:val="1"/>
+      <w:numFmt w:val="bullet"/>
+      <w:lvlText w:val="o"/>
+      <w:lvlJc w:val="left"/>
+      <w:pPr>
+        <w:tabs>
+          <w:tab w:val="num" w:pos="1440"/>
+        </w:tabs>
+        <w:ind w:left="1440" w:hanging="360"/>
+      </w:pPr>
+      <w:rPr>
+        <w:rFonts w:ascii="Courier New" w:hAnsi="Courier New" w:hint="default"/>
+        <w:sz w:val="20"/>
+      </w:rPr>
+    </w:lvl>
+    <w:lvl w:ilvl="2" w:tentative="1">
+      <w:start w:val="1"/>
+      <w:numFmt w:val="bullet"/>
+      <w:lvlText w:val=""/>
+      <w:lvlJc w:val="left"/>
+      <w:pPr>
+        <w:tabs>
+          <w:tab w:val="num" w:pos="2160"/>
+        </w:tabs>
+        <w:ind w:left="2160" w:hanging="360"/>
+      </w:pPr>
+      <w:rPr>
+        <w:rFonts w:ascii="Wingdings" w:hAnsi="Wingdings" w:hint="default"/>
+        <w:sz w:val="20"/>
+      </w:rPr>
+    </w:lvl>
+    <w:lvl w:ilvl="3" w:tentative="1">
+      <w:start w:val="1"/>
+      <w:numFmt w:val="bullet"/>
+      <w:lvlText w:val=""/>
+      <w:lvlJc w:val="left"/>
+      <w:pPr>
+        <w:tabs>
+          <w:tab w:val="num" w:pos="2880"/>
+        </w:tabs>
+        <w:ind w:left="2880" w:hanging="360"/>
+      </w:pPr>
+      <w:rPr>
+        <w:rFonts w:ascii="Wingdings" w:hAnsi="Wingdings" w:hint="default"/>
+        <w:sz w:val="20"/>
+      </w:rPr>
+    </w:lvl>
+    <w:lvl w:ilvl="4" w:tentative="1">
+      <w:start w:val="1"/>
+      <w:numFmt w:val="bullet"/>
+      <w:lvlText w:val=""/>
+      <w:lvlJc w:val="left"/>
+      <w:pPr>
+        <w:tabs>
+          <w:tab w:val="num" w:pos="3600"/>
+        </w:tabs>
+        <w:ind w:left="3600" w:hanging="360"/>
+      </w:pPr>
+      <w:rPr>
+        <w:rFonts w:ascii="Wingdings" w:hAnsi="Wingdings" w:hint="default"/>
+        <w:sz w:val="20"/>
+      </w:rPr>
+    </w:lvl>
+    <w:lvl w:ilvl="5" w:tentative="1">
+      <w:start w:val="1"/>
+      <w:numFmt w:val="bullet"/>
+      <w:lvlText w:val=""/>
+      <w:lvlJc w:val="left"/>
+      <w:pPr>
+        <w:tabs>
+          <w:tab w:val="num" w:pos="4320"/>
+        </w:tabs>
+        <w:ind w:left="4320" w:hanging="360"/>
+      </w:pPr>
+      <w:rPr>
+        <w:rFonts w:ascii="Wingdings" w:hAnsi="Wingdings" w:hint="default"/>
+        <w:sz w:val="20"/>
+      </w:rPr>
+    </w:lvl>
+    <w:lvl w:ilvl="6" w:tentative="1">
+      <w:start w:val="1"/>
+      <w:numFmt w:val="bullet"/>
+      <w:lvlText w:val=""/>
+      <w:lvlJc w:val="left"/>
+      <w:pPr>
+        <w:tabs>
+          <w:tab w:val="num" w:pos="5040"/>
+        </w:tabs>
+        <w:ind w:left="5040" w:hanging="360"/>
+      </w:pPr>
+      <w:rPr>
+        <w:rFonts w:ascii="Wingdings" w:hAnsi="Wingdings" w:hint="default"/>
+        <w:sz w:val="20"/>
+      </w:rPr>
+    </w:lvl>
+    <w:lvl w:ilvl="7" w:tentative="1">
+      <w:start w:val="1"/>
+      <w:numFmt w:val="bullet"/>
+      <w:lvlText w:val=""/>
+      <w:lvlJc w:val="left"/>
+      <w:pPr>
+        <w:tabs>
+          <w:tab w:val="num" w:pos="5760"/>
+        </w:tabs>
+        <w:ind w:left="5760" w:hanging="360"/>
+      </w:pPr>
+      <w:rPr>
+        <w:rFonts w:ascii="Wingdings" w:hAnsi="Wingdings" w:hint="default"/>
+        <w:sz w:val="20"/>
+      </w:rPr>
+    </w:lvl>
+    <w:lvl w:ilvl="8" w:tentative="1">
+      <w:start w:val="1"/>
+      <w:numFmt w:val="bullet"/>
+      <w:lvlText w:val=""/>
+      <w:lvlJc w:val="left"/>
+      <w:pPr>
+        <w:tabs>
+          <w:tab w:val="num" w:pos="6480"/>
+        </w:tabs>
+        <w:ind w:left="6480" w:hanging="360"/>
+      </w:pPr>
+      <w:rPr>
+        <w:rFonts w:ascii="Wingdings" w:hAnsi="Wingdings" w:hint="default"/>
+        <w:sz w:val="20"/>
+      </w:rPr>
+    </w:lvl>
+  </w:abstractNum>
+  <w:abstractNum w:abstractNumId="9" w15:restartNumberingAfterBreak="0">
+    <w:nsid w:val="7008437B"/>
+    <w:multiLevelType w:val="multilevel"/>
+    <w:tmpl w:val="361ACACA"/>
+    <w:lvl w:ilvl="0">
+      <w:start w:val="1"/>
+      <w:numFmt w:val="bullet"/>
+      <w:lvlText w:val=""/>
+      <w:lvlJc w:val="left"/>
+      <w:pPr>
+        <w:tabs>
+          <w:tab w:val="num" w:pos="720"/>
+        </w:tabs>
+        <w:ind w:left="720" w:hanging="360"/>
+      </w:pPr>
+      <w:rPr>
+        <w:rFonts w:ascii="Symbol" w:hAnsi="Symbol" w:hint="default"/>
+        <w:sz w:val="20"/>
+      </w:rPr>
+    </w:lvl>
+    <w:lvl w:ilvl="1" w:tentative="1">
+      <w:start w:val="1"/>
+      <w:numFmt w:val="bullet"/>
+      <w:lvlText w:val="o"/>
+      <w:lvlJc w:val="left"/>
+      <w:pPr>
+        <w:tabs>
+          <w:tab w:val="num" w:pos="1440"/>
+        </w:tabs>
+        <w:ind w:left="1440" w:hanging="360"/>
+      </w:pPr>
+      <w:rPr>
+        <w:rFonts w:ascii="Courier New" w:hAnsi="Courier New" w:hint="default"/>
+        <w:sz w:val="20"/>
+      </w:rPr>
+    </w:lvl>
+    <w:lvl w:ilvl="2" w:tentative="1">
+      <w:start w:val="1"/>
+      <w:numFmt w:val="bullet"/>
+      <w:lvlText w:val=""/>
+      <w:lvlJc w:val="left"/>
+      <w:pPr>
+        <w:tabs>
+          <w:tab w:val="num" w:pos="2160"/>
+        </w:tabs>
+        <w:ind w:left="2160" w:hanging="360"/>
+      </w:pPr>
+      <w:rPr>
+        <w:rFonts w:ascii="Wingdings" w:hAnsi="Wingdings" w:hint="default"/>
+        <w:sz w:val="20"/>
+      </w:rPr>
+    </w:lvl>
+    <w:lvl w:ilvl="3" w:tentative="1">
+      <w:start w:val="1"/>
+      <w:numFmt w:val="bullet"/>
+      <w:lvlText w:val=""/>
+      <w:lvlJc w:val="left"/>
+      <w:pPr>
+        <w:tabs>
+          <w:tab w:val="num" w:pos="2880"/>
+        </w:tabs>
+        <w:ind w:left="2880" w:hanging="360"/>
+      </w:pPr>
+      <w:rPr>
+        <w:rFonts w:ascii="Wingdings" w:hAnsi="Wingdings" w:hint="default"/>
+        <w:sz w:val="20"/>
+      </w:rPr>
+    </w:lvl>
+    <w:lvl w:ilvl="4" w:tentative="1">
+      <w:start w:val="1"/>
+      <w:numFmt w:val="bullet"/>
+      <w:lvlText w:val=""/>
+      <w:lvlJc w:val="left"/>
+      <w:pPr>
+        <w:tabs>
+          <w:tab w:val="num" w:pos="3600"/>
+        </w:tabs>
+        <w:ind w:left="3600" w:hanging="360"/>
+      </w:pPr>
+      <w:rPr>
+        <w:rFonts w:ascii="Wingdings" w:hAnsi="Wingdings" w:hint="default"/>
+        <w:sz w:val="20"/>
+      </w:rPr>
+    </w:lvl>
+    <w:lvl w:ilvl="5" w:tentative="1">
+      <w:start w:val="1"/>
+      <w:numFmt w:val="bullet"/>
+      <w:lvlText w:val=""/>
+      <w:lvlJc w:val="left"/>
+      <w:pPr>
+        <w:tabs>
+          <w:tab w:val="num" w:pos="4320"/>
+        </w:tabs>
+        <w:ind w:left="4320" w:hanging="360"/>
+      </w:pPr>
+      <w:rPr>
+        <w:rFonts w:ascii="Wingdings" w:hAnsi="Wingdings" w:hint="default"/>
+        <w:sz w:val="20"/>
+      </w:rPr>
+    </w:lvl>
+    <w:lvl w:ilvl="6" w:tentative="1">
+      <w:start w:val="1"/>
+      <w:numFmt w:val="bullet"/>
+      <w:lvlText w:val=""/>
+      <w:lvlJc w:val="left"/>
+      <w:pPr>
+        <w:tabs>
+          <w:tab w:val="num" w:pos="5040"/>
+        </w:tabs>
+        <w:ind w:left="5040" w:hanging="360"/>
+      </w:pPr>
+      <w:rPr>
+        <w:rFonts w:ascii="Wingdings" w:hAnsi="Wingdings" w:hint="default"/>
+        <w:sz w:val="20"/>
+      </w:rPr>
+    </w:lvl>
+    <w:lvl w:ilvl="7" w:tentative="1">
+      <w:start w:val="1"/>
+      <w:numFmt w:val="bullet"/>
+      <w:lvlText w:val=""/>
+      <w:lvlJc w:val="left"/>
+      <w:pPr>
+        <w:tabs>
+          <w:tab w:val="num" w:pos="5760"/>
+        </w:tabs>
+        <w:ind w:left="5760" w:hanging="360"/>
+      </w:pPr>
+      <w:rPr>
+        <w:rFonts w:ascii="Wingdings" w:hAnsi="Wingdings" w:hint="default"/>
+        <w:sz w:val="20"/>
+      </w:rPr>
+    </w:lvl>
+    <w:lvl w:ilvl="8" w:tentative="1">
+      <w:start w:val="1"/>
+      <w:numFmt w:val="bullet"/>
+      <w:lvlText w:val=""/>
+      <w:lvlJc w:val="left"/>
+      <w:pPr>
+        <w:tabs>
+          <w:tab w:val="num" w:pos="6480"/>
+        </w:tabs>
+        <w:ind w:left="6480" w:hanging="360"/>
+      </w:pPr>
+      <w:rPr>
+        <w:rFonts w:ascii="Wingdings" w:hAnsi="Wingdings" w:hint="default"/>
+        <w:sz w:val="20"/>
+      </w:rPr>
+    </w:lvl>
+  </w:abstractNum>
+  <w:abstractNum w:abstractNumId="10" w15:restartNumberingAfterBreak="0">
     <w:nsid w:val="7484357A"/>
     <w:multiLevelType w:val="hybridMultilevel"/>
     <w:tmpl w:val="A1165BE0"/>
@@ -1720,7 +2996,156 @@
       </w:rPr>
     </w:lvl>
   </w:abstractNum>
-  <w:abstractNum w:abstractNumId="5" w15:restartNumberingAfterBreak="0">
+  <w:abstractNum w:abstractNumId="11" w15:restartNumberingAfterBreak="0">
+    <w:nsid w:val="7E4439A7"/>
+    <w:multiLevelType w:val="multilevel"/>
+    <w:tmpl w:val="F2D690A4"/>
+    <w:lvl w:ilvl="0">
+      <w:start w:val="1"/>
+      <w:numFmt w:val="bullet"/>
+      <w:lvlText w:val=""/>
+      <w:lvlJc w:val="left"/>
+      <w:pPr>
+        <w:tabs>
+          <w:tab w:val="num" w:pos="720"/>
+        </w:tabs>
+        <w:ind w:left="720" w:hanging="360"/>
+      </w:pPr>
+      <w:rPr>
+        <w:rFonts w:ascii="Symbol" w:hAnsi="Symbol" w:hint="default"/>
+        <w:sz w:val="20"/>
+      </w:rPr>
+    </w:lvl>
+    <w:lvl w:ilvl="1" w:tentative="1">
+      <w:start w:val="1"/>
+      <w:numFmt w:val="bullet"/>
+      <w:lvlText w:val="o"/>
+      <w:lvlJc w:val="left"/>
+      <w:pPr>
+        <w:tabs>
+          <w:tab w:val="num" w:pos="1440"/>
+        </w:tabs>
+        <w:ind w:left="1440" w:hanging="360"/>
+      </w:pPr>
+      <w:rPr>
+        <w:rFonts w:ascii="Courier New" w:hAnsi="Courier New" w:hint="default"/>
+        <w:sz w:val="20"/>
+      </w:rPr>
+    </w:lvl>
+    <w:lvl w:ilvl="2" w:tentative="1">
+      <w:start w:val="1"/>
+      <w:numFmt w:val="bullet"/>
+      <w:lvlText w:val=""/>
+      <w:lvlJc w:val="left"/>
+      <w:pPr>
+        <w:tabs>
+          <w:tab w:val="num" w:pos="2160"/>
+        </w:tabs>
+        <w:ind w:left="2160" w:hanging="360"/>
+      </w:pPr>
+      <w:rPr>
+        <w:rFonts w:ascii="Wingdings" w:hAnsi="Wingdings" w:hint="default"/>
+        <w:sz w:val="20"/>
+      </w:rPr>
+    </w:lvl>
+    <w:lvl w:ilvl="3" w:tentative="1">
+      <w:start w:val="1"/>
+      <w:numFmt w:val="bullet"/>
+      <w:lvlText w:val=""/>
+      <w:lvlJc w:val="left"/>
+      <w:pPr>
+        <w:tabs>
+          <w:tab w:val="num" w:pos="2880"/>
+        </w:tabs>
+        <w:ind w:left="2880" w:hanging="360"/>
+      </w:pPr>
+      <w:rPr>
+        <w:rFonts w:ascii="Wingdings" w:hAnsi="Wingdings" w:hint="default"/>
+        <w:sz w:val="20"/>
+      </w:rPr>
+    </w:lvl>
+    <w:lvl w:ilvl="4" w:tentative="1">
+      <w:start w:val="1"/>
+      <w:numFmt w:val="bullet"/>
+      <w:lvlText w:val=""/>
+      <w:lvlJc w:val="left"/>
+      <w:pPr>
+        <w:tabs>
+          <w:tab w:val="num" w:pos="3600"/>
+        </w:tabs>
+        <w:ind w:left="3600" w:hanging="360"/>
+      </w:pPr>
+      <w:rPr>
+        <w:rFonts w:ascii="Wingdings" w:hAnsi="Wingdings" w:hint="default"/>
+        <w:sz w:val="20"/>
+      </w:rPr>
+    </w:lvl>
+    <w:lvl w:ilvl="5" w:tentative="1">
+      <w:start w:val="1"/>
+      <w:numFmt w:val="bullet"/>
+      <w:lvlText w:val=""/>
+      <w:lvlJc w:val="left"/>
+      <w:pPr>
+        <w:tabs>
+          <w:tab w:val="num" w:pos="4320"/>
+        </w:tabs>
+        <w:ind w:left="4320" w:hanging="360"/>
+      </w:pPr>
+      <w:rPr>
+        <w:rFonts w:ascii="Wingdings" w:hAnsi="Wingdings" w:hint="default"/>
+        <w:sz w:val="20"/>
+      </w:rPr>
+    </w:lvl>
+    <w:lvl w:ilvl="6" w:tentative="1">
+      <w:start w:val="1"/>
+      <w:numFmt w:val="bullet"/>
+      <w:lvlText w:val=""/>
+      <w:lvlJc w:val="left"/>
+      <w:pPr>
+        <w:tabs>
+          <w:tab w:val="num" w:pos="5040"/>
+        </w:tabs>
+        <w:ind w:left="5040" w:hanging="360"/>
+      </w:pPr>
+      <w:rPr>
+        <w:rFonts w:ascii="Wingdings" w:hAnsi="Wingdings" w:hint="default"/>
+        <w:sz w:val="20"/>
+      </w:rPr>
+    </w:lvl>
+    <w:lvl w:ilvl="7" w:tentative="1">
+      <w:start w:val="1"/>
+      <w:numFmt w:val="bullet"/>
+      <w:lvlText w:val=""/>
+      <w:lvlJc w:val="left"/>
+      <w:pPr>
+        <w:tabs>
+          <w:tab w:val="num" w:pos="5760"/>
+        </w:tabs>
+        <w:ind w:left="5760" w:hanging="360"/>
+      </w:pPr>
+      <w:rPr>
+        <w:rFonts w:ascii="Wingdings" w:hAnsi="Wingdings" w:hint="default"/>
+        <w:sz w:val="20"/>
+      </w:rPr>
+    </w:lvl>
+    <w:lvl w:ilvl="8" w:tentative="1">
+      <w:start w:val="1"/>
+      <w:numFmt w:val="bullet"/>
+      <w:lvlText w:val=""/>
+      <w:lvlJc w:val="left"/>
+      <w:pPr>
+        <w:tabs>
+          <w:tab w:val="num" w:pos="6480"/>
+        </w:tabs>
+        <w:ind w:left="6480" w:hanging="360"/>
+      </w:pPr>
+      <w:rPr>
+        <w:rFonts w:ascii="Wingdings" w:hAnsi="Wingdings" w:hint="default"/>
+        <w:sz w:val="20"/>
+      </w:rPr>
+    </w:lvl>
+  </w:abstractNum>
+  <w:abstractNum w:abstractNumId="12" w15:restartNumberingAfterBreak="0">
     <w:nsid w:val="7EF53FC5"/>
     <w:multiLevelType w:val="hybridMultilevel"/>
     <w:tmpl w:val="4E822922"/>
@@ -1834,22 +3259,43 @@
     </w:lvl>
   </w:abstractNum>
   <w:num w:numId="1">
+    <w:abstractNumId w:val="12"/>
+  </w:num>
+  <w:num w:numId="2">
+    <w:abstractNumId w:val="3"/>
+  </w:num>
+  <w:num w:numId="3">
+    <w:abstractNumId w:val="10"/>
+  </w:num>
+  <w:num w:numId="4">
+    <w:abstractNumId w:val="2"/>
+  </w:num>
+  <w:num w:numId="5">
+    <w:abstractNumId w:val="4"/>
+  </w:num>
+  <w:num w:numId="6">
+    <w:abstractNumId w:val="6"/>
+  </w:num>
+  <w:num w:numId="7">
+    <w:abstractNumId w:val="8"/>
+  </w:num>
+  <w:num w:numId="8">
+    <w:abstractNumId w:val="11"/>
+  </w:num>
+  <w:num w:numId="9">
     <w:abstractNumId w:val="5"/>
   </w:num>
-  <w:num w:numId="2">
+  <w:num w:numId="10">
+    <w:abstractNumId w:val="9"/>
+  </w:num>
+  <w:num w:numId="11">
     <w:abstractNumId w:val="1"/>
   </w:num>
-  <w:num w:numId="3">
-    <w:abstractNumId w:val="4"/>
-  </w:num>
-  <w:num w:numId="4">
+  <w:num w:numId="12">
     <w:abstractNumId w:val="0"/>
   </w:num>
-  <w:num w:numId="5">
-    <w:abstractNumId w:val="2"/>
-  </w:num>
-  <w:num w:numId="6">
-    <w:abstractNumId w:val="3"/>
+  <w:num w:numId="13">
+    <w:abstractNumId w:val="7"/>
   </w:num>
 </w:numbering>
 </file>
@@ -2254,6 +3700,26 @@
     <w:qFormat/>
     <w:rsid w:val="001A2642"/>
   </w:style>
+  <w:style w:type="paragraph" w:styleId="Heading4">
+    <w:name w:val="heading 4"/>
+    <w:basedOn w:val="Normal"/>
+    <w:link w:val="Heading4Char"/>
+    <w:uiPriority w:val="9"/>
+    <w:qFormat/>
+    <w:rsid w:val="000C1257"/>
+    <w:pPr>
+      <w:spacing w:before="100" w:beforeAutospacing="1" w:after="100" w:afterAutospacing="1" w:line="240" w:lineRule="auto"/>
+      <w:outlineLvl w:val="3"/>
+    </w:pPr>
+    <w:rPr>
+      <w:rFonts w:ascii="Times New Roman" w:eastAsia="Times New Roman" w:hAnsi="Times New Roman" w:cs="Times New Roman"/>
+      <w:b/>
+      <w:bCs/>
+      <w:sz w:val="24"/>
+      <w:szCs w:val="24"/>
+      <w:lang w:eastAsia="en-ZA"/>
+    </w:rPr>
+  </w:style>
   <w:style w:type="character" w:default="1" w:styleId="DefaultParagraphFont">
     <w:name w:val="Default Paragraph Font"/>
     <w:uiPriority w:val="1"/>
@@ -2349,7 +3815,6 @@
     <w:name w:val="Normal (Web)"/>
     <w:basedOn w:val="Normal"/>
     <w:uiPriority w:val="99"/>
-    <w:semiHidden/>
     <w:unhideWhenUsed/>
     <w:rsid w:val="00E303F0"/>
     <w:pPr>
@@ -2357,6 +3822,21 @@
     </w:pPr>
     <w:rPr>
       <w:rFonts w:ascii="Times New Roman" w:eastAsia="Times New Roman" w:hAnsi="Times New Roman" w:cs="Times New Roman"/>
+      <w:sz w:val="24"/>
+      <w:szCs w:val="24"/>
+      <w:lang w:eastAsia="en-ZA"/>
+    </w:rPr>
+  </w:style>
+  <w:style w:type="character" w:customStyle="1" w:styleId="Heading4Char">
+    <w:name w:val="Heading 4 Char"/>
+    <w:basedOn w:val="DefaultParagraphFont"/>
+    <w:link w:val="Heading4"/>
+    <w:uiPriority w:val="9"/>
+    <w:rsid w:val="000C1257"/>
+    <w:rPr>
+      <w:rFonts w:ascii="Times New Roman" w:eastAsia="Times New Roman" w:hAnsi="Times New Roman" w:cs="Times New Roman"/>
+      <w:b/>
+      <w:bCs/>
       <w:sz w:val="24"/>
       <w:szCs w:val="24"/>
       <w:lang w:eastAsia="en-ZA"/>

--- a/Sbusiso_M_Macu_CV.docx
+++ b/Sbusiso_M_Macu_CV.docx
@@ -16,13 +16,14 @@
       </w:tblPr>
       <w:tblGrid>
         <w:gridCol w:w="4858"/>
-        <w:gridCol w:w="6483"/>
+        <w:gridCol w:w="955"/>
+        <w:gridCol w:w="5528"/>
       </w:tblGrid>
       <w:tr>
         <w:tc>
           <w:tcPr>
             <w:tcW w:w="11341" w:type="dxa"/>
-            <w:gridSpan w:val="2"/>
+            <w:gridSpan w:val="3"/>
           </w:tcPr>
           <w:p>
             <w:r>
@@ -40,51 +41,30 @@
               <w:rPr>
                 <w:rFonts w:ascii="Segoe UI Emoji" w:hAnsi="Segoe UI Emoji" w:cs="Segoe UI Emoji"/>
               </w:rPr>
+              <w:t>📧</w:t>
+            </w:r>
+            <w:r>
+              <w:t xml:space="preserve"> macumog@gmail.com | </w:t>
+            </w:r>
+            <w:r>
+              <w:rPr>
+                <w:rFonts w:ascii="Segoe UI Emoji" w:hAnsi="Segoe UI Emoji" w:cs="Segoe UI Emoji"/>
+              </w:rPr>
               <w:t>📱</w:t>
             </w:r>
             <w:r>
+              <w:t xml:space="preserve"> 062 661 5599 | </w:t>
+            </w:r>
+            <w:r>
+              <w:rPr>
+                <w:rFonts w:ascii="Segoe UI Emoji" w:hAnsi="Segoe UI Emoji" w:cs="Segoe UI Emoji"/>
+              </w:rPr>
+              <w:t>🌐</w:t>
+            </w:r>
+            <w:r>
               <w:t xml:space="preserve"> </w:t>
             </w:r>
-            <w:r>
-              <w:t>062 661 5599</w:t>
-            </w:r>
-            <w:r>
-              <w:t xml:space="preserve"> </w:t>
-            </w:r>
-            <w:r>
-              <w:t>/</w:t>
-            </w:r>
-            <w:r>
-              <w:t xml:space="preserve"> </w:t>
-            </w:r>
-            <w:r>
-              <w:rPr>
-                <w:rFonts w:ascii="Segoe UI Emoji" w:hAnsi="Segoe UI Emoji" w:cs="Segoe UI Emoji"/>
-              </w:rPr>
-              <w:t>📱</w:t>
-            </w:r>
-            <w:r>
-              <w:t xml:space="preserve"> 074 053 8900 | </w:t>
-            </w:r>
-            <w:r>
-              <w:rPr>
-                <w:rFonts w:ascii="Segoe UI Emoji" w:hAnsi="Segoe UI Emoji" w:cs="Segoe UI Emoji"/>
-              </w:rPr>
-              <w:t>✉</w:t>
-            </w:r>
-            <w:r>
-              <w:t xml:space="preserve">️ macumog@gmail.com | </w:t>
-            </w:r>
-            <w:r>
-              <w:rPr>
-                <w:rFonts w:ascii="Segoe UI Emoji" w:hAnsi="Segoe UI Emoji" w:cs="Segoe UI Emoji"/>
-              </w:rPr>
-              <w:t>🌐</w:t>
-            </w:r>
-            <w:r>
-              <w:t xml:space="preserve"> </w:t>
-            </w:r>
-            <w:hyperlink r:id="rId5" w:tgtFrame="_new" w:history="1">
+            <w:hyperlink r:id="rId5" w:history="1">
               <w:r>
                 <w:rPr>
                   <w:rStyle w:val="Hyperlink"/>
@@ -93,6 +73,52 @@
               </w:r>
             </w:hyperlink>
             <w:r>
+              <w:t xml:space="preserve"> | </w:t>
+            </w:r>
+            <w:r>
+              <w:rPr>
+                <w:rFonts w:ascii="Segoe UI Emoji" w:hAnsi="Segoe UI Emoji" w:cs="Segoe UI Emoji"/>
+              </w:rPr>
+              <w:t>💻</w:t>
+            </w:r>
+            <w:r>
+              <w:t xml:space="preserve"> </w:t>
+            </w:r>
+            <w:hyperlink r:id="rId6" w:tgtFrame="_new" w:history="1">
+              <w:r>
+                <w:rPr>
+                  <w:rStyle w:val="Hyperlink"/>
+                </w:rPr>
+                <w:t>GitHub</w:t>
+              </w:r>
+            </w:hyperlink>
+            <w:r>
+              <w:t xml:space="preserve"> </w:t>
+            </w:r>
+            <w:r>
+              <w:t>|</w:t>
+            </w:r>
+            <w:r>
+              <w:t xml:space="preserve"> </w:t>
+            </w:r>
+            <w:r>
+              <w:rPr>
+                <w:rFonts w:ascii="Segoe UI Emoji" w:hAnsi="Segoe UI Emoji" w:cs="Segoe UI Emoji"/>
+              </w:rPr>
+              <w:t>🔗</w:t>
+            </w:r>
+            <w:r>
+              <w:t xml:space="preserve"> </w:t>
+            </w:r>
+            <w:hyperlink r:id="rId7" w:history="1">
+              <w:r>
+                <w:rPr>
+                  <w:rStyle w:val="Hyperlink"/>
+                </w:rPr>
+                <w:t>LinkedIn</w:t>
+              </w:r>
+            </w:hyperlink>
+            <w:r>
               <w:br/>
             </w:r>
             <w:r>
@@ -102,28 +128,7 @@
               <w:t>📍</w:t>
             </w:r>
             <w:r>
-              <w:t xml:space="preserve"> </w:t>
-            </w:r>
-            <w:r>
-              <w:t xml:space="preserve">111 Pritchard </w:t>
-            </w:r>
-            <w:r>
-              <w:t>Street</w:t>
-            </w:r>
-            <w:r>
-              <w:t xml:space="preserve">, </w:t>
-            </w:r>
-            <w:r>
-              <w:t>Johannesburg North</w:t>
-            </w:r>
-            <w:r>
-              <w:t xml:space="preserve">, </w:t>
-            </w:r>
-            <w:r>
-              <w:t xml:space="preserve">RANDBURG </w:t>
-            </w:r>
-            <w:r>
-              <w:t>2194</w:t>
+              <w:t xml:space="preserve"> Johannesburg, South Africa</w:t>
             </w:r>
           </w:p>
           <w:p/>
@@ -133,7 +138,7 @@
         <w:tc>
           <w:tcPr>
             <w:tcW w:w="11341" w:type="dxa"/>
-            <w:gridSpan w:val="2"/>
+            <w:gridSpan w:val="3"/>
           </w:tcPr>
           <w:p>
             <w:r>
@@ -149,11 +154,26 @@
         <w:tc>
           <w:tcPr>
             <w:tcW w:w="11341" w:type="dxa"/>
-            <w:gridSpan w:val="2"/>
+            <w:gridSpan w:val="3"/>
           </w:tcPr>
           <w:p>
             <w:r>
-              <w:t>Junior Software Developer with hands-on experience in front-end and back-end development, including JavaScript, React, React Native, Node.js, Python and Django. Strong foundation in software development principles, problem-solving, and building scalable user-focused applications. Skilled in collaborating on projects, writing clean and maintainable code, and continuously learning modern frameworks and tools. Certified through FNB App Academy and IT Varsity with a growing portfolio.</w:t>
+              <w:t>Junior Software Developer passionate about building responsive, user-</w:t>
+            </w:r>
+            <w:r>
+              <w:t>c</w:t>
+            </w:r>
+            <w:r>
+              <w:t>e</w:t>
+            </w:r>
+            <w:r>
+              <w:t>ntered</w:t>
+            </w:r>
+            <w:r>
+              <w:t xml:space="preserve"> web and mobile applications using React, Node.js and Django. Certified through the FNB App Academy and IT Varsity, with hands-on experience developing full-stack projects from concept to deployment. Drawing on a strong analytical background as an Economics Educator, I bring structure, persistence and problem-solving to every development challenge. Currently seeking to contribute to scalable, high-impact software solutions within a collaborative engineering team.</w:t>
+            </w:r>
+            <w:r>
+              <w:t xml:space="preserve"> </w:t>
             </w:r>
           </w:p>
           <w:p/>
@@ -162,8 +182,11 @@
       <w:tr>
         <w:tc>
           <w:tcPr>
-            <w:tcW w:w="11341" w:type="dxa"/>
+            <w:tcW w:w="5813" w:type="dxa"/>
             <w:gridSpan w:val="2"/>
+            <w:tcBorders>
+              <w:bottom w:val="single" w:sz="4" w:space="0" w:color="auto"/>
+            </w:tcBorders>
           </w:tcPr>
           <w:p>
             <w:r>
@@ -171,6 +194,322 @@
                 <w:rStyle w:val="Strong"/>
               </w:rPr>
               <w:t>Technical Skills</w:t>
+            </w:r>
+          </w:p>
+        </w:tc>
+        <w:tc>
+          <w:tcPr>
+            <w:tcW w:w="5528" w:type="dxa"/>
+            <w:tcBorders>
+              <w:bottom w:val="single" w:sz="4" w:space="0" w:color="auto"/>
+            </w:tcBorders>
+          </w:tcPr>
+          <w:p>
+            <w:r>
+              <w:rPr>
+                <w:rStyle w:val="Strong"/>
+              </w:rPr>
+              <w:t>Professional Skills</w:t>
+            </w:r>
+          </w:p>
+        </w:tc>
+      </w:tr>
+      <w:tr>
+        <w:tc>
+          <w:tcPr>
+            <w:tcW w:w="5813" w:type="dxa"/>
+            <w:gridSpan w:val="2"/>
+            <w:tcBorders>
+              <w:bottom w:val="single" w:sz="4" w:space="0" w:color="auto"/>
+              <w:right w:val="nil"/>
+            </w:tcBorders>
+          </w:tcPr>
+          <w:p>
+            <w:pPr>
+              <w:pStyle w:val="ds-markdown-paragraph"/>
+              <w:numPr>
+                <w:ilvl w:val="0"/>
+                <w:numId w:val="14"/>
+              </w:numPr>
+              <w:shd w:val="clear" w:color="auto" w:fill="FFFFFF"/>
+              <w:spacing w:after="0" w:afterAutospacing="0"/>
+              <w:rPr>
+                <w:rFonts w:asciiTheme="minorHAnsi" w:hAnsiTheme="minorHAnsi" w:cstheme="minorHAnsi"/>
+                <w:color w:val="0F1115"/>
+                <w:sz w:val="22"/>
+                <w:szCs w:val="22"/>
+              </w:rPr>
+            </w:pPr>
+            <w:r>
+              <w:rPr>
+                <w:rStyle w:val="Strong"/>
+                <w:rFonts w:asciiTheme="minorHAnsi" w:hAnsiTheme="minorHAnsi" w:cstheme="minorHAnsi"/>
+                <w:color w:val="0F1115"/>
+                <w:sz w:val="22"/>
+                <w:szCs w:val="22"/>
+              </w:rPr>
+              <w:t>Frontend Development</w:t>
+            </w:r>
+            <w:r>
+              <w:rPr>
+                <w:rFonts w:asciiTheme="minorHAnsi" w:hAnsiTheme="minorHAnsi" w:cstheme="minorHAnsi"/>
+                <w:color w:val="0F1115"/>
+                <w:sz w:val="22"/>
+                <w:szCs w:val="22"/>
+              </w:rPr>
+              <w:br/>
+              <w:t>React.js (component-based architecture, hooks, routing), Vite, ShadCN UI &amp; Tailwind CSS, HTML5, CSS3, JavaScript (ES6+)</w:t>
+            </w:r>
+          </w:p>
+          <w:p>
+            <w:pPr>
+              <w:pStyle w:val="ds-markdown-paragraph"/>
+              <w:numPr>
+                <w:ilvl w:val="0"/>
+                <w:numId w:val="14"/>
+              </w:numPr>
+              <w:shd w:val="clear" w:color="auto" w:fill="FFFFFF"/>
+              <w:spacing w:after="0" w:afterAutospacing="0"/>
+              <w:rPr>
+                <w:rFonts w:asciiTheme="minorHAnsi" w:hAnsiTheme="minorHAnsi" w:cstheme="minorHAnsi"/>
+                <w:color w:val="0F1115"/>
+                <w:sz w:val="22"/>
+                <w:szCs w:val="22"/>
+              </w:rPr>
+            </w:pPr>
+            <w:r>
+              <w:rPr>
+                <w:rStyle w:val="Strong"/>
+                <w:rFonts w:asciiTheme="minorHAnsi" w:hAnsiTheme="minorHAnsi" w:cstheme="minorHAnsi"/>
+                <w:color w:val="0F1115"/>
+                <w:sz w:val="22"/>
+                <w:szCs w:val="22"/>
+              </w:rPr>
+              <w:t>Backend Development</w:t>
+            </w:r>
+            <w:r>
+              <w:rPr>
+                <w:rFonts w:asciiTheme="minorHAnsi" w:hAnsiTheme="minorHAnsi" w:cstheme="minorHAnsi"/>
+                <w:color w:val="0F1115"/>
+                <w:sz w:val="22"/>
+                <w:szCs w:val="22"/>
+              </w:rPr>
+              <w:br/>
+              <w:t>Node.js &amp; Express.js, Python &amp; Django</w:t>
+            </w:r>
+          </w:p>
+          <w:p>
+            <w:pPr>
+              <w:pStyle w:val="ds-markdown-paragraph"/>
+              <w:numPr>
+                <w:ilvl w:val="0"/>
+                <w:numId w:val="14"/>
+              </w:numPr>
+              <w:shd w:val="clear" w:color="auto" w:fill="FFFFFF"/>
+              <w:spacing w:after="0" w:afterAutospacing="0"/>
+              <w:rPr>
+                <w:rFonts w:asciiTheme="minorHAnsi" w:hAnsiTheme="minorHAnsi" w:cstheme="minorHAnsi"/>
+                <w:color w:val="0F1115"/>
+                <w:sz w:val="22"/>
+                <w:szCs w:val="22"/>
+              </w:rPr>
+            </w:pPr>
+            <w:r>
+              <w:rPr>
+                <w:rStyle w:val="Strong"/>
+                <w:rFonts w:asciiTheme="minorHAnsi" w:hAnsiTheme="minorHAnsi" w:cstheme="minorHAnsi"/>
+                <w:color w:val="0F1115"/>
+                <w:sz w:val="22"/>
+                <w:szCs w:val="22"/>
+              </w:rPr>
+              <w:t>Mobile Development</w:t>
+            </w:r>
+            <w:r>
+              <w:rPr>
+                <w:rFonts w:asciiTheme="minorHAnsi" w:hAnsiTheme="minorHAnsi" w:cstheme="minorHAnsi"/>
+                <w:color w:val="0F1115"/>
+                <w:sz w:val="22"/>
+                <w:szCs w:val="22"/>
+              </w:rPr>
+              <w:br/>
+              <w:t>Capacitor.js, Android Studio &amp; Xcode</w:t>
+            </w:r>
+          </w:p>
+          <w:p>
+            <w:pPr>
+              <w:pStyle w:val="ds-markdown-paragraph"/>
+              <w:numPr>
+                <w:ilvl w:val="0"/>
+                <w:numId w:val="14"/>
+              </w:numPr>
+              <w:shd w:val="clear" w:color="auto" w:fill="FFFFFF"/>
+              <w:spacing w:after="0" w:afterAutospacing="0"/>
+              <w:rPr>
+                <w:rFonts w:asciiTheme="minorHAnsi" w:hAnsiTheme="minorHAnsi" w:cstheme="minorHAnsi"/>
+                <w:color w:val="0F1115"/>
+                <w:sz w:val="22"/>
+                <w:szCs w:val="22"/>
+              </w:rPr>
+            </w:pPr>
+            <w:r>
+              <w:rPr>
+                <w:rStyle w:val="Strong"/>
+                <w:rFonts w:asciiTheme="minorHAnsi" w:hAnsiTheme="minorHAnsi" w:cstheme="minorHAnsi"/>
+                <w:color w:val="0F1115"/>
+                <w:sz w:val="22"/>
+                <w:szCs w:val="22"/>
+              </w:rPr>
+              <w:t>DevOps &amp; Tools</w:t>
+            </w:r>
+            <w:r>
+              <w:rPr>
+                <w:rFonts w:asciiTheme="minorHAnsi" w:hAnsiTheme="minorHAnsi" w:cstheme="minorHAnsi"/>
+                <w:color w:val="0F1115"/>
+                <w:sz w:val="22"/>
+                <w:szCs w:val="22"/>
+              </w:rPr>
+              <w:br/>
+              <w:t>Vercel, CodeMagic, Git &amp; GitHub, npm &amp; Capacitor CLI</w:t>
+            </w:r>
+          </w:p>
+          <w:p>
+            <w:pPr>
+              <w:pStyle w:val="ds-markdown-paragraph"/>
+              <w:numPr>
+                <w:ilvl w:val="0"/>
+                <w:numId w:val="14"/>
+              </w:numPr>
+              <w:shd w:val="clear" w:color="auto" w:fill="FFFFFF"/>
+              <w:spacing w:after="0" w:afterAutospacing="0"/>
+              <w:rPr>
+                <w:rFonts w:asciiTheme="minorHAnsi" w:hAnsiTheme="minorHAnsi" w:cstheme="minorHAnsi"/>
+                <w:color w:val="0F1115"/>
+                <w:sz w:val="22"/>
+                <w:szCs w:val="22"/>
+              </w:rPr>
+            </w:pPr>
+            <w:r>
+              <w:rPr>
+                <w:rStyle w:val="Strong"/>
+                <w:rFonts w:asciiTheme="minorHAnsi" w:hAnsiTheme="minorHAnsi" w:cstheme="minorHAnsi"/>
+                <w:color w:val="0F1115"/>
+                <w:sz w:val="22"/>
+                <w:szCs w:val="22"/>
+              </w:rPr>
+              <w:t>Additional Skills</w:t>
+            </w:r>
+            <w:r>
+              <w:rPr>
+                <w:rFonts w:asciiTheme="minorHAnsi" w:hAnsiTheme="minorHAnsi" w:cstheme="minorHAnsi"/>
+                <w:color w:val="0F1115"/>
+                <w:sz w:val="22"/>
+                <w:szCs w:val="22"/>
+              </w:rPr>
+              <w:br/>
+              <w:t>RESTful APIs, Data Management, Debugging &amp; Testing</w:t>
+            </w:r>
+          </w:p>
+        </w:tc>
+        <w:tc>
+          <w:tcPr>
+            <w:tcW w:w="5528" w:type="dxa"/>
+            <w:tcBorders>
+              <w:left w:val="nil"/>
+              <w:bottom w:val="single" w:sz="4" w:space="0" w:color="auto"/>
+            </w:tcBorders>
+          </w:tcPr>
+          <w:p>
+            <w:pPr>
+              <w:pStyle w:val="ListParagraph"/>
+              <w:numPr>
+                <w:ilvl w:val="0"/>
+                <w:numId w:val="3"/>
+              </w:numPr>
+              <w:spacing w:after="160" w:line="259" w:lineRule="auto"/>
+            </w:pPr>
+            <w:r>
+              <w:t>Analytical and troubleshooting skills (including debugging code)</w:t>
+            </w:r>
+          </w:p>
+          <w:p>
+            <w:pPr>
+              <w:pStyle w:val="ListParagraph"/>
+              <w:numPr>
+                <w:ilvl w:val="0"/>
+                <w:numId w:val="3"/>
+              </w:numPr>
+              <w:spacing w:after="160" w:line="259" w:lineRule="auto"/>
+            </w:pPr>
+            <w:r>
+              <w:t>Utilized strong verbal communication skills</w:t>
+            </w:r>
+            <w:r>
+              <w:t> to explain complex economic concepts to diverse learners.</w:t>
+            </w:r>
+          </w:p>
+          <w:p>
+            <w:pPr>
+              <w:pStyle w:val="ListParagraph"/>
+              <w:numPr>
+                <w:ilvl w:val="0"/>
+                <w:numId w:val="3"/>
+              </w:numPr>
+              <w:spacing w:after="160" w:line="259" w:lineRule="auto"/>
+            </w:pPr>
+            <w:r>
+              <w:t>Demonstrated project management and adaptability by developing and revising lesson plans based on student performance data.</w:t>
+            </w:r>
+          </w:p>
+          <w:p>
+            <w:pPr>
+              <w:pStyle w:val="ListParagraph"/>
+              <w:numPr>
+                <w:ilvl w:val="0"/>
+                <w:numId w:val="3"/>
+              </w:numPr>
+              <w:spacing w:after="160" w:line="259" w:lineRule="auto"/>
+            </w:pPr>
+            <w:r>
+              <w:t>Work ethic, professionalism and accountability</w:t>
+            </w:r>
+          </w:p>
+          <w:p>
+            <w:pPr>
+              <w:pStyle w:val="ListParagraph"/>
+              <w:numPr>
+                <w:ilvl w:val="0"/>
+                <w:numId w:val="3"/>
+              </w:numPr>
+              <w:spacing w:after="160" w:line="259" w:lineRule="auto"/>
+            </w:pPr>
+            <w:r>
+              <w:t>Teamwork, collaboration and conflict resolution</w:t>
+            </w:r>
+          </w:p>
+          <w:p>
+            <w:pPr>
+              <w:pStyle w:val="ListParagraph"/>
+              <w:numPr>
+                <w:ilvl w:val="0"/>
+                <w:numId w:val="3"/>
+              </w:numPr>
+              <w:spacing w:after="160" w:line="259" w:lineRule="auto"/>
+            </w:pPr>
+            <w:r>
+              <w:t>Interpersonal and emotional intelligence</w:t>
+            </w:r>
+          </w:p>
+          <w:p>
+            <w:pPr>
+              <w:pStyle w:val="ListParagraph"/>
+              <w:numPr>
+                <w:ilvl w:val="0"/>
+                <w:numId w:val="3"/>
+              </w:numPr>
+              <w:spacing w:after="160" w:line="259" w:lineRule="auto"/>
+            </w:pPr>
+            <w:r>
+              <w:t>Continuous learning and growth mindset</w:t>
             </w:r>
           </w:p>
         </w:tc>
@@ -179,259 +518,17 @@
         <w:tc>
           <w:tcPr>
             <w:tcW w:w="11341" w:type="dxa"/>
-            <w:gridSpan w:val="2"/>
+            <w:gridSpan w:val="3"/>
+            <w:tcBorders>
+              <w:top w:val="single" w:sz="4" w:space="0" w:color="auto"/>
+            </w:tcBorders>
           </w:tcPr>
           <w:p>
             <w:pPr>
-              <w:pStyle w:val="ListParagraph"/>
-              <w:numPr>
-                <w:ilvl w:val="0"/>
-                <w:numId w:val="3"/>
-              </w:numPr>
-            </w:pPr>
-            <w:r>
               <w:rPr>
                 <w:b/>
                 <w:bCs/>
               </w:rPr>
-              <w:t>Frontend Development</w:t>
-            </w:r>
-          </w:p>
-          <w:p>
-            <w:pPr>
-              <w:pStyle w:val="ListParagraph"/>
-              <w:numPr>
-                <w:ilvl w:val="0"/>
-                <w:numId w:val="3"/>
-              </w:numPr>
-            </w:pPr>
-            <w:r>
-              <w:t>React.js (component-based architecture, hooks, routing)</w:t>
-            </w:r>
-          </w:p>
-          <w:p>
-            <w:pPr>
-              <w:pStyle w:val="ListParagraph"/>
-              <w:numPr>
-                <w:ilvl w:val="0"/>
-                <w:numId w:val="3"/>
-              </w:numPr>
-            </w:pPr>
-            <w:r>
-              <w:t>Vite (fast build tool and optimized production builds)</w:t>
-            </w:r>
-          </w:p>
-          <w:p>
-            <w:pPr>
-              <w:pStyle w:val="ListParagraph"/>
-              <w:numPr>
-                <w:ilvl w:val="0"/>
-                <w:numId w:val="3"/>
-              </w:numPr>
-            </w:pPr>
-            <w:r>
-              <w:t>ShadCN UI &amp; Tailwind CSS (responsive and accessible user interfaces)</w:t>
-            </w:r>
-          </w:p>
-          <w:p>
-            <w:pPr>
-              <w:pStyle w:val="ListParagraph"/>
-              <w:numPr>
-                <w:ilvl w:val="0"/>
-                <w:numId w:val="3"/>
-              </w:numPr>
-            </w:pPr>
-            <w:r>
-              <w:t>HTML5, CSS3, JavaScript (ES6+), jQuery</w:t>
-            </w:r>
-          </w:p>
-          <w:p>
-            <w:pPr>
-              <w:pStyle w:val="ListParagraph"/>
-              <w:numPr>
-                <w:ilvl w:val="0"/>
-                <w:numId w:val="3"/>
-              </w:numPr>
-            </w:pPr>
-            <w:r>
-              <w:rPr>
-                <w:b/>
-                <w:bCs/>
-              </w:rPr>
-              <w:t>Backend Development</w:t>
-            </w:r>
-          </w:p>
-          <w:p>
-            <w:pPr>
-              <w:pStyle w:val="ListParagraph"/>
-              <w:numPr>
-                <w:ilvl w:val="0"/>
-                <w:numId w:val="3"/>
-              </w:numPr>
-            </w:pPr>
-            <w:r>
-              <w:t>Node.js &amp; Express.js (API development and routing)</w:t>
-            </w:r>
-          </w:p>
-          <w:p>
-            <w:pPr>
-              <w:pStyle w:val="ListParagraph"/>
-              <w:numPr>
-                <w:ilvl w:val="0"/>
-                <w:numId w:val="3"/>
-              </w:numPr>
-            </w:pPr>
-            <w:r>
-              <w:t>Python &amp; Django (server-side programming, ORM management)</w:t>
-            </w:r>
-          </w:p>
-          <w:p>
-            <w:pPr>
-              <w:pStyle w:val="ListParagraph"/>
-              <w:numPr>
-                <w:ilvl w:val="0"/>
-                <w:numId w:val="3"/>
-              </w:numPr>
-            </w:pPr>
-            <w:r>
-              <w:rPr>
-                <w:b/>
-                <w:bCs/>
-              </w:rPr>
-              <w:t>Mobile Development</w:t>
-            </w:r>
-          </w:p>
-          <w:p>
-            <w:pPr>
-              <w:pStyle w:val="ListParagraph"/>
-              <w:numPr>
-                <w:ilvl w:val="0"/>
-                <w:numId w:val="3"/>
-              </w:numPr>
-            </w:pPr>
-            <w:r>
-              <w:t>Capacitor.js (native Android/iOS deployment)</w:t>
-            </w:r>
-          </w:p>
-          <w:p>
-            <w:pPr>
-              <w:pStyle w:val="ListParagraph"/>
-              <w:numPr>
-                <w:ilvl w:val="0"/>
-                <w:numId w:val="3"/>
-              </w:numPr>
-            </w:pPr>
-            <w:r>
-              <w:t>Android Studio &amp; Xcode (build testing and device configuration)</w:t>
-            </w:r>
-          </w:p>
-          <w:p>
-            <w:pPr>
-              <w:pStyle w:val="ListParagraph"/>
-              <w:numPr>
-                <w:ilvl w:val="0"/>
-                <w:numId w:val="3"/>
-              </w:numPr>
-            </w:pPr>
-            <w:r>
-              <w:rPr>
-                <w:b/>
-                <w:bCs/>
-              </w:rPr>
-              <w:t>DevOps &amp; Tools</w:t>
-            </w:r>
-          </w:p>
-          <w:p>
-            <w:pPr>
-              <w:pStyle w:val="ListParagraph"/>
-              <w:numPr>
-                <w:ilvl w:val="0"/>
-                <w:numId w:val="3"/>
-              </w:numPr>
-            </w:pPr>
-            <w:r>
-              <w:t>Vercel (deployment and hosting for web apps)</w:t>
-            </w:r>
-          </w:p>
-          <w:p>
-            <w:pPr>
-              <w:pStyle w:val="ListParagraph"/>
-              <w:numPr>
-                <w:ilvl w:val="0"/>
-                <w:numId w:val="3"/>
-              </w:numPr>
-            </w:pPr>
-            <w:r>
-              <w:t>CodeMagic (CI/CD pipelines for mobile builds)</w:t>
-            </w:r>
-          </w:p>
-          <w:p>
-            <w:pPr>
-              <w:pStyle w:val="ListParagraph"/>
-              <w:numPr>
-                <w:ilvl w:val="0"/>
-                <w:numId w:val="3"/>
-              </w:numPr>
-            </w:pPr>
-            <w:r>
-              <w:t>Git &amp; GitHub (version control and collaboration)</w:t>
-            </w:r>
-          </w:p>
-          <w:p>
-            <w:pPr>
-              <w:pStyle w:val="ListParagraph"/>
-              <w:numPr>
-                <w:ilvl w:val="0"/>
-                <w:numId w:val="3"/>
-              </w:numPr>
-            </w:pPr>
-            <w:r>
-              <w:t>npm &amp; Capacitor CLI (package and build management)</w:t>
-            </w:r>
-          </w:p>
-          <w:p>
-            <w:pPr>
-              <w:pStyle w:val="ListParagraph"/>
-              <w:numPr>
-                <w:ilvl w:val="0"/>
-                <w:numId w:val="3"/>
-              </w:numPr>
-            </w:pPr>
-            <w:r>
-              <w:rPr>
-                <w:b/>
-                <w:bCs/>
-              </w:rPr>
-              <w:t>Additional Skills</w:t>
-            </w:r>
-          </w:p>
-          <w:p>
-            <w:pPr>
-              <w:pStyle w:val="ListParagraph"/>
-              <w:numPr>
-                <w:ilvl w:val="0"/>
-                <w:numId w:val="3"/>
-              </w:numPr>
-            </w:pPr>
-            <w:r>
-              <w:t>RESTful APIs · Data management · Debugging &amp; testing · Agile workflows</w:t>
-            </w:r>
-          </w:p>
-          <w:p>
-            <w:pPr>
-              <w:pStyle w:val="ListParagraph"/>
-              <w:numPr>
-                <w:ilvl w:val="0"/>
-                <w:numId w:val="3"/>
-              </w:numPr>
-            </w:pPr>
-            <w:r>
-              <w:t>Excellent communication, collaboration, and problem-solving skills</w:t>
-            </w:r>
-          </w:p>
-          <w:p>
-            <w:pPr>
-              <w:pStyle w:val="ListParagraph"/>
             </w:pPr>
           </w:p>
         </w:tc>
@@ -440,7 +537,7 @@
         <w:tc>
           <w:tcPr>
             <w:tcW w:w="11341" w:type="dxa"/>
-            <w:gridSpan w:val="2"/>
+            <w:gridSpan w:val="3"/>
           </w:tcPr>
           <w:p>
             <w:pPr>
@@ -453,7 +550,7 @@
               <w:rPr>
                 <w:rStyle w:val="Strong"/>
               </w:rPr>
-              <w:t>Professional Skills</w:t>
+              <w:t>Development Project</w:t>
             </w:r>
           </w:p>
         </w:tc>
@@ -462,18 +559,217 @@
         <w:tc>
           <w:tcPr>
             <w:tcW w:w="11341" w:type="dxa"/>
-            <w:gridSpan w:val="2"/>
+            <w:gridSpan w:val="3"/>
           </w:tcPr>
+          <w:p>
+            <w:pPr>
+              <w:pStyle w:val="NormalWeb"/>
+              <w:spacing w:after="0" w:afterAutospacing="0"/>
+              <w:rPr>
+                <w:b/>
+                <w:bCs/>
+              </w:rPr>
+            </w:pPr>
+            <w:r>
+              <w:rPr>
+                <w:rStyle w:val="Strong"/>
+                <w:rFonts w:asciiTheme="minorHAnsi" w:hAnsiTheme="minorHAnsi" w:cstheme="minorHAnsi"/>
+                <w:sz w:val="22"/>
+                <w:szCs w:val="22"/>
+              </w:rPr>
+              <w:t>Amangwane High School Portal</w:t>
+            </w:r>
+            <w:r>
+              <w:rPr>
+                <w:rStyle w:val="Strong"/>
+                <w:sz w:val="22"/>
+                <w:szCs w:val="22"/>
+              </w:rPr>
+              <w:t xml:space="preserve"> – </w:t>
+            </w:r>
+            <w:r>
+              <w:rPr>
+                <w:rStyle w:val="Strong"/>
+                <w:sz w:val="22"/>
+                <w:szCs w:val="22"/>
+              </w:rPr>
+              <w:t>(</w:t>
+            </w:r>
+            <w:r>
+              <w:rPr>
+                <w:rStyle w:val="Strong"/>
+                <w:sz w:val="22"/>
+                <w:szCs w:val="22"/>
+              </w:rPr>
+              <w:t>Full-Stack Project | 2025</w:t>
+            </w:r>
+            <w:r>
+              <w:rPr>
+                <w:rStyle w:val="Strong"/>
+                <w:sz w:val="22"/>
+                <w:szCs w:val="22"/>
+              </w:rPr>
+              <w:t>)</w:t>
+            </w:r>
+            <w:r>
+              <w:rPr>
+                <w:rStyle w:val="Strong"/>
+                <w:sz w:val="22"/>
+                <w:szCs w:val="22"/>
+              </w:rPr>
+              <w:t xml:space="preserve">                                                                               </w:t>
+            </w:r>
+            <w:r>
+              <w:rPr>
+                <w:rStyle w:val="Strong"/>
+                <w:sz w:val="22"/>
+                <w:szCs w:val="22"/>
+              </w:rPr>
+              <w:t xml:space="preserve"> </w:t>
+            </w:r>
+            <w:r>
+              <w:rPr>
+                <w:rStyle w:val="Strong"/>
+              </w:rPr>
+              <w:t xml:space="preserve">              </w:t>
+            </w:r>
+            <w:r>
+              <w:rPr>
+                <w:rStyle w:val="Strong"/>
+                <w:rFonts w:asciiTheme="minorHAnsi" w:hAnsiTheme="minorHAnsi" w:cstheme="minorHAnsi"/>
+                <w:sz w:val="22"/>
+                <w:szCs w:val="22"/>
+              </w:rPr>
+              <w:t>Live Demo:</w:t>
+            </w:r>
+            <w:r>
+              <w:rPr>
+                <w:rStyle w:val="Strong"/>
+                <w:sz w:val="22"/>
+                <w:szCs w:val="22"/>
+              </w:rPr>
+              <w:t xml:space="preserve"> </w:t>
+            </w:r>
+            <w:hyperlink r:id="rId8" w:history="1">
+              <w:r>
+                <w:rPr>
+                  <w:rStyle w:val="Hyperlink"/>
+                  <w:sz w:val="22"/>
+                  <w:szCs w:val="22"/>
+                </w:rPr>
+                <w:t>https://amangwane-high-school.vercel.app/</w:t>
+              </w:r>
+            </w:hyperlink>
+            <w:r>
+              <w:rPr>
+                <w:rStyle w:val="Strong"/>
+                <w:b w:val="0"/>
+                <w:bCs w:val="0"/>
+              </w:rPr>
+              <w:br/>
+            </w:r>
+            <w:r>
+              <w:rPr>
+                <w:rStyle w:val="Strong"/>
+                <w:rFonts w:asciiTheme="minorHAnsi" w:hAnsiTheme="minorHAnsi" w:cstheme="minorHAnsi"/>
+                <w:sz w:val="22"/>
+                <w:szCs w:val="22"/>
+              </w:rPr>
+              <w:t>Tech Stack:</w:t>
+            </w:r>
+            <w:r>
+              <w:rPr>
+                <w:rFonts w:asciiTheme="minorHAnsi" w:hAnsiTheme="minorHAnsi" w:cstheme="minorHAnsi"/>
+                <w:sz w:val="22"/>
+                <w:szCs w:val="22"/>
+              </w:rPr>
+              <w:t xml:space="preserve"> React.js, Vite, ShadCN UI, Node.js, Capacitor.js, CodeMagic, Android Studio, HTML5, CSS3</w:t>
+            </w:r>
+          </w:p>
           <w:p>
             <w:pPr>
               <w:pStyle w:val="ListParagraph"/>
               <w:numPr>
                 <w:ilvl w:val="0"/>
-                <w:numId w:val="3"/>
+                <w:numId w:val="6"/>
               </w:numPr>
+              <w:rPr>
+                <w:rStyle w:val="Strong"/>
+                <w:rFonts w:cstheme="minorHAnsi"/>
+                <w:b w:val="0"/>
+                <w:bCs w:val="0"/>
+              </w:rPr>
             </w:pPr>
             <w:r>
-              <w:t>Analytical and troubleshooting skills (including debugging code)</w:t>
+              <w:rPr>
+                <w:rStyle w:val="Strong"/>
+                <w:rFonts w:cstheme="minorHAnsi"/>
+                <w:b w:val="0"/>
+                <w:bCs w:val="0"/>
+              </w:rPr>
+              <w:t>Architected and launched a cross-platform mobile and web portal</w:t>
+            </w:r>
+            <w:r>
+              <w:rPr>
+                <w:rStyle w:val="Strong"/>
+                <w:rFonts w:cstheme="minorHAnsi"/>
+              </w:rPr>
+              <w:t>, </w:t>
+            </w:r>
+            <w:r>
+              <w:rPr>
+                <w:rStyle w:val="Strong"/>
+                <w:rFonts w:cstheme="minorHAnsi"/>
+                <w:b w:val="0"/>
+                <w:bCs w:val="0"/>
+              </w:rPr>
+              <w:t>serving a community of 500+ students, staff, and parents</w:t>
+            </w:r>
+            <w:r>
+              <w:rPr>
+                <w:rStyle w:val="Strong"/>
+                <w:rFonts w:cstheme="minorHAnsi"/>
+              </w:rPr>
+              <w:t> </w:t>
+            </w:r>
+            <w:r>
+              <w:rPr>
+                <w:rStyle w:val="Strong"/>
+                <w:rFonts w:cstheme="minorHAnsi"/>
+                <w:b w:val="0"/>
+                <w:bCs w:val="0"/>
+              </w:rPr>
+              <w:t>and</w:t>
+            </w:r>
+            <w:r>
+              <w:rPr>
+                <w:rStyle w:val="Strong"/>
+                <w:rFonts w:cstheme="minorHAnsi"/>
+              </w:rPr>
+              <w:t> </w:t>
+            </w:r>
+            <w:r>
+              <w:rPr>
+                <w:rStyle w:val="Strong"/>
+                <w:rFonts w:cstheme="minorHAnsi"/>
+                <w:b w:val="0"/>
+                <w:bCs w:val="0"/>
+              </w:rPr>
+              <w:t>centralizing access to critical school information</w:t>
+            </w:r>
+            <w:r>
+              <w:rPr>
+                <w:rStyle w:val="Strong"/>
+                <w:rFonts w:cstheme="minorHAnsi"/>
+              </w:rPr>
+              <w:t>.</w:t>
+            </w:r>
+            <w:r>
+              <w:rPr>
+                <w:rStyle w:val="Strong"/>
+                <w:rFonts w:cstheme="minorHAnsi"/>
+              </w:rPr>
+              <w:t xml:space="preserve"> </w:t>
             </w:r>
           </w:p>
           <w:p>
@@ -481,11 +777,23 @@
               <w:pStyle w:val="ListParagraph"/>
               <w:numPr>
                 <w:ilvl w:val="0"/>
-                <w:numId w:val="3"/>
+                <w:numId w:val="6"/>
               </w:numPr>
+              <w:rPr>
+                <w:rStyle w:val="Strong"/>
+                <w:rFonts w:cstheme="minorHAnsi"/>
+                <w:b w:val="0"/>
+                <w:bCs w:val="0"/>
+              </w:rPr>
             </w:pPr>
             <w:r>
-              <w:t>Excellent verbal and written communication</w:t>
+              <w:rPr>
+                <w:rStyle w:val="Strong"/>
+                <w:rFonts w:cstheme="minorHAnsi"/>
+                <w:b w:val="0"/>
+                <w:bCs w:val="0"/>
+              </w:rPr>
+              <w:t>Enabled students, staff, and parents to access announcements, galleries and event updates.</w:t>
             </w:r>
           </w:p>
           <w:p>
@@ -493,11 +801,23 @@
               <w:pStyle w:val="ListParagraph"/>
               <w:numPr>
                 <w:ilvl w:val="0"/>
-                <w:numId w:val="3"/>
+                <w:numId w:val="6"/>
               </w:numPr>
+              <w:rPr>
+                <w:rStyle w:val="Strong"/>
+                <w:rFonts w:cstheme="minorHAnsi"/>
+                <w:b w:val="0"/>
+                <w:bCs w:val="0"/>
+              </w:rPr>
             </w:pPr>
             <w:r>
-              <w:t>Project planning, requirements gathering and task management</w:t>
+              <w:rPr>
+                <w:rStyle w:val="Strong"/>
+                <w:rFonts w:cstheme="minorHAnsi"/>
+                <w:b w:val="0"/>
+                <w:bCs w:val="0"/>
+              </w:rPr>
+              <w:t>Built front-end architecture with React.js and Vite, focusing on scalability and performance.</w:t>
             </w:r>
           </w:p>
           <w:p>
@@ -505,11 +825,23 @@
               <w:pStyle w:val="ListParagraph"/>
               <w:numPr>
                 <w:ilvl w:val="0"/>
-                <w:numId w:val="3"/>
+                <w:numId w:val="6"/>
               </w:numPr>
+              <w:rPr>
+                <w:rStyle w:val="Strong"/>
+                <w:rFonts w:cstheme="minorHAnsi"/>
+                <w:b w:val="0"/>
+                <w:bCs w:val="0"/>
+              </w:rPr>
             </w:pPr>
             <w:r>
-              <w:t>Adaptability, flexibility and continuous learning mindset</w:t>
+              <w:rPr>
+                <w:rStyle w:val="Strong"/>
+                <w:rFonts w:cstheme="minorHAnsi"/>
+                <w:b w:val="0"/>
+                <w:bCs w:val="0"/>
+              </w:rPr>
+              <w:t>Configured Capacitor.js and CodeMagic for continuous integration and mobile builds.</w:t>
             </w:r>
           </w:p>
           <w:p>
@@ -517,17 +849,23 @@
               <w:pStyle w:val="ListParagraph"/>
               <w:numPr>
                 <w:ilvl w:val="0"/>
-                <w:numId w:val="3"/>
+                <w:numId w:val="6"/>
               </w:numPr>
+              <w:rPr>
+                <w:rStyle w:val="Strong"/>
+                <w:rFonts w:cstheme="minorHAnsi"/>
+                <w:b w:val="0"/>
+                <w:bCs w:val="0"/>
+              </w:rPr>
             </w:pPr>
             <w:r>
-              <w:t>Work ethic, professionalism</w:t>
-            </w:r>
-            <w:r>
-              <w:t xml:space="preserve"> </w:t>
-            </w:r>
-            <w:r>
-              <w:t>and accountability</w:t>
+              <w:rPr>
+                <w:rStyle w:val="Strong"/>
+                <w:rFonts w:cstheme="minorHAnsi"/>
+                <w:b w:val="0"/>
+                <w:bCs w:val="0"/>
+              </w:rPr>
+              <w:t>Conducted manual and emulator testing to ensure stable functionality across devices.</w:t>
             </w:r>
           </w:p>
           <w:p>
@@ -535,42 +873,30 @@
               <w:pStyle w:val="ListParagraph"/>
               <w:numPr>
                 <w:ilvl w:val="0"/>
-                <w:numId w:val="3"/>
+                <w:numId w:val="6"/>
               </w:numPr>
+              <w:rPr>
+                <w:rStyle w:val="Strong"/>
+                <w:rFonts w:cstheme="minorHAnsi"/>
+                <w:b w:val="0"/>
+                <w:bCs w:val="0"/>
+              </w:rPr>
             </w:pPr>
             <w:r>
-              <w:t>Teamwork, collaboration and conflict resolution</w:t>
+              <w:rPr>
+                <w:rStyle w:val="Strong"/>
+                <w:rFonts w:cstheme="minorHAnsi"/>
+                <w:b w:val="0"/>
+                <w:bCs w:val="0"/>
+              </w:rPr>
+              <w:t>Strengthened understanding of responsive UI design, mobile optimization and deployment pipelines.</w:t>
             </w:r>
           </w:p>
           <w:p>
             <w:pPr>
-              <w:pStyle w:val="ListParagraph"/>
-              <w:numPr>
-                <w:ilvl w:val="0"/>
-                <w:numId w:val="3"/>
-              </w:numPr>
-            </w:pPr>
-            <w:r>
-              <w:t>Interpersonal and emotional intelligence</w:t>
-            </w:r>
-          </w:p>
-          <w:p>
-            <w:pPr>
-              <w:pStyle w:val="ListParagraph"/>
-              <w:numPr>
-                <w:ilvl w:val="0"/>
-                <w:numId w:val="3"/>
-              </w:numPr>
-            </w:pPr>
-            <w:r>
-              <w:t>Continuous learning and growth mindset</w:t>
-            </w:r>
-          </w:p>
-          <w:p>
-            <w:pPr>
-              <w:pStyle w:val="ListParagraph"/>
-              <w:rPr>
-                <w:rStyle w:val="Strong"/>
+              <w:ind w:left="360"/>
+              <w:rPr>
+                <w:rFonts w:cstheme="minorHAnsi"/>
               </w:rPr>
             </w:pPr>
           </w:p>
@@ -580,51 +906,34 @@
         <w:tc>
           <w:tcPr>
             <w:tcW w:w="11341" w:type="dxa"/>
-            <w:gridSpan w:val="2"/>
+            <w:gridSpan w:val="3"/>
           </w:tcPr>
           <w:p>
             <w:pPr>
               <w:rPr>
                 <w:rStyle w:val="Strong"/>
+                <w:sz w:val="24"/>
+                <w:szCs w:val="24"/>
               </w:rPr>
             </w:pPr>
             <w:r>
               <w:rPr>
                 <w:rStyle w:val="Strong"/>
-              </w:rPr>
-              <w:t>Experience</w:t>
-            </w:r>
-          </w:p>
-          <w:p>
-            <w:r>
-              <w:rPr>
-                <w:rStyle w:val="Strong"/>
-              </w:rPr>
-              <w:t xml:space="preserve">Full stack </w:t>
-            </w:r>
-            <w:r>
-              <w:rPr>
-                <w:rStyle w:val="Strong"/>
-              </w:rPr>
-              <w:t>Web</w:t>
-            </w:r>
-            <w:r>
-              <w:rPr>
-                <w:rStyle w:val="Strong"/>
-              </w:rPr>
-              <w:t xml:space="preserve"> and Mobile App</w:t>
-            </w:r>
-            <w:r>
-              <w:rPr>
-                <w:rStyle w:val="Strong"/>
-              </w:rPr>
-              <w:t xml:space="preserve"> Developer</w:t>
-            </w:r>
-            <w:r>
-              <w:rPr>
-                <w:rStyle w:val="Strong"/>
-              </w:rPr>
-              <w:t xml:space="preserve"> | 02/2024 – Present</w:t>
+                <w:sz w:val="24"/>
+                <w:szCs w:val="24"/>
+              </w:rPr>
+              <w:t>Professional Experience</w:t>
+            </w:r>
+          </w:p>
+          <w:p>
+            <w:r>
+              <w:rPr>
+                <w:rStyle w:val="Strong"/>
+              </w:rPr>
+              <w:t>Economics Educator</w:t>
+            </w:r>
+            <w:r>
+              <w:t xml:space="preserve"> – Amangwane High School, Bergville, KZN | 05/2016 – Present</w:t>
             </w:r>
           </w:p>
         </w:tc>
@@ -633,472 +942,7 @@
         <w:tc>
           <w:tcPr>
             <w:tcW w:w="11341" w:type="dxa"/>
-            <w:gridSpan w:val="2"/>
-          </w:tcPr>
-          <w:p>
-            <w:pPr>
-              <w:pStyle w:val="Heading4"/>
-              <w:rPr>
-                <w:rFonts w:asciiTheme="minorHAnsi" w:hAnsiTheme="minorHAnsi" w:cstheme="minorHAnsi"/>
-              </w:rPr>
-            </w:pPr>
-            <w:r>
-              <w:rPr>
-                <w:rStyle w:val="Strong"/>
-                <w:rFonts w:asciiTheme="minorHAnsi" w:hAnsiTheme="minorHAnsi" w:cstheme="minorHAnsi"/>
-                <w:b/>
-                <w:bCs/>
-              </w:rPr>
-              <w:t>Full-Stack Developer</w:t>
-            </w:r>
-            <w:r>
-              <w:rPr>
-                <w:rFonts w:asciiTheme="minorHAnsi" w:hAnsiTheme="minorHAnsi" w:cstheme="minorHAnsi"/>
-              </w:rPr>
-              <w:t xml:space="preserve"> | 02/202</w:t>
-            </w:r>
-            <w:r>
-              <w:rPr>
-                <w:rFonts w:asciiTheme="minorHAnsi" w:hAnsiTheme="minorHAnsi" w:cstheme="minorHAnsi"/>
-              </w:rPr>
-              <w:t>3</w:t>
-            </w:r>
-            <w:r>
-              <w:rPr>
-                <w:rFonts w:asciiTheme="minorHAnsi" w:hAnsiTheme="minorHAnsi" w:cstheme="minorHAnsi"/>
-              </w:rPr>
-              <w:t xml:space="preserve"> – Present</w:t>
-            </w:r>
-          </w:p>
-          <w:p>
-            <w:pPr>
-              <w:pStyle w:val="NormalWeb"/>
-              <w:numPr>
-                <w:ilvl w:val="0"/>
-                <w:numId w:val="12"/>
-              </w:numPr>
-              <w:rPr>
-                <w:rFonts w:asciiTheme="minorHAnsi" w:hAnsiTheme="minorHAnsi" w:cstheme="minorHAnsi"/>
-              </w:rPr>
-            </w:pPr>
-            <w:r>
-              <w:rPr>
-                <w:rFonts w:asciiTheme="minorHAnsi" w:hAnsiTheme="minorHAnsi" w:cstheme="minorHAnsi"/>
-              </w:rPr>
-              <w:t xml:space="preserve">Completed structured learning through </w:t>
-            </w:r>
-            <w:r>
-              <w:rPr>
-                <w:rStyle w:val="Strong"/>
-                <w:rFonts w:asciiTheme="minorHAnsi" w:hAnsiTheme="minorHAnsi" w:cstheme="minorHAnsi"/>
-              </w:rPr>
-              <w:t>FreeCodeCamp.org</w:t>
-            </w:r>
-            <w:r>
-              <w:rPr>
-                <w:rFonts w:asciiTheme="minorHAnsi" w:hAnsiTheme="minorHAnsi" w:cstheme="minorHAnsi"/>
-              </w:rPr>
-              <w:t xml:space="preserve">, </w:t>
-            </w:r>
-            <w:r>
-              <w:rPr>
-                <w:rStyle w:val="Strong"/>
-                <w:rFonts w:asciiTheme="minorHAnsi" w:hAnsiTheme="minorHAnsi" w:cstheme="minorHAnsi"/>
-              </w:rPr>
-              <w:t>Udemy</w:t>
-            </w:r>
-            <w:r>
-              <w:rPr>
-                <w:rFonts w:asciiTheme="minorHAnsi" w:hAnsiTheme="minorHAnsi" w:cstheme="minorHAnsi"/>
-              </w:rPr>
-              <w:t xml:space="preserve">, and </w:t>
-            </w:r>
-            <w:r>
-              <w:rPr>
-                <w:rStyle w:val="Strong"/>
-                <w:rFonts w:asciiTheme="minorHAnsi" w:hAnsiTheme="minorHAnsi" w:cstheme="minorHAnsi"/>
-              </w:rPr>
-              <w:t>IT Varsity</w:t>
-            </w:r>
-            <w:r>
-              <w:rPr>
-                <w:rFonts w:asciiTheme="minorHAnsi" w:hAnsiTheme="minorHAnsi" w:cstheme="minorHAnsi"/>
-              </w:rPr>
-              <w:t>.</w:t>
-            </w:r>
-          </w:p>
-          <w:p>
-            <w:pPr>
-              <w:pStyle w:val="NormalWeb"/>
-              <w:numPr>
-                <w:ilvl w:val="0"/>
-                <w:numId w:val="12"/>
-              </w:numPr>
-              <w:rPr>
-                <w:rFonts w:asciiTheme="minorHAnsi" w:hAnsiTheme="minorHAnsi" w:cstheme="minorHAnsi"/>
-              </w:rPr>
-            </w:pPr>
-            <w:r>
-              <w:rPr>
-                <w:rFonts w:asciiTheme="minorHAnsi" w:hAnsiTheme="minorHAnsi" w:cstheme="minorHAnsi"/>
-              </w:rPr>
-              <w:t xml:space="preserve">Developed multiple personal and collaborative projects applying </w:t>
-            </w:r>
-            <w:r>
-              <w:rPr>
-                <w:rStyle w:val="Strong"/>
-                <w:rFonts w:asciiTheme="minorHAnsi" w:hAnsiTheme="minorHAnsi" w:cstheme="minorHAnsi"/>
-              </w:rPr>
-              <w:t>React.js</w:t>
-            </w:r>
-            <w:r>
-              <w:rPr>
-                <w:rFonts w:asciiTheme="minorHAnsi" w:hAnsiTheme="minorHAnsi" w:cstheme="minorHAnsi"/>
-              </w:rPr>
-              <w:t xml:space="preserve">, </w:t>
-            </w:r>
-            <w:r>
-              <w:rPr>
-                <w:rStyle w:val="Strong"/>
-                <w:rFonts w:asciiTheme="minorHAnsi" w:hAnsiTheme="minorHAnsi" w:cstheme="minorHAnsi"/>
-              </w:rPr>
-              <w:t>Node.js</w:t>
-            </w:r>
-            <w:r>
-              <w:rPr>
-                <w:rFonts w:asciiTheme="minorHAnsi" w:hAnsiTheme="minorHAnsi" w:cstheme="minorHAnsi"/>
-              </w:rPr>
-              <w:t xml:space="preserve">, and </w:t>
-            </w:r>
-            <w:r>
-              <w:rPr>
-                <w:rStyle w:val="Strong"/>
-                <w:rFonts w:asciiTheme="minorHAnsi" w:hAnsiTheme="minorHAnsi" w:cstheme="minorHAnsi"/>
-              </w:rPr>
-              <w:t>Django</w:t>
-            </w:r>
-            <w:r>
-              <w:rPr>
-                <w:rFonts w:asciiTheme="minorHAnsi" w:hAnsiTheme="minorHAnsi" w:cstheme="minorHAnsi"/>
-              </w:rPr>
-              <w:t>.</w:t>
-            </w:r>
-          </w:p>
-          <w:p>
-            <w:pPr>
-              <w:pStyle w:val="NormalWeb"/>
-              <w:numPr>
-                <w:ilvl w:val="0"/>
-                <w:numId w:val="12"/>
-              </w:numPr>
-              <w:rPr>
-                <w:rFonts w:asciiTheme="minorHAnsi" w:hAnsiTheme="minorHAnsi" w:cstheme="minorHAnsi"/>
-              </w:rPr>
-            </w:pPr>
-            <w:r>
-              <w:rPr>
-                <w:rFonts w:asciiTheme="minorHAnsi" w:hAnsiTheme="minorHAnsi" w:cstheme="minorHAnsi"/>
-              </w:rPr>
-              <w:t>Built responsive and user-focused applications while managing end-to-end deployment processes.</w:t>
-            </w:r>
-          </w:p>
-          <w:p>
-            <w:pPr>
-              <w:pStyle w:val="NormalWeb"/>
-              <w:numPr>
-                <w:ilvl w:val="0"/>
-                <w:numId w:val="12"/>
-              </w:numPr>
-              <w:rPr>
-                <w:rStyle w:val="Strong"/>
-                <w:rFonts w:asciiTheme="minorHAnsi" w:hAnsiTheme="minorHAnsi" w:cstheme="minorHAnsi"/>
-                <w:b w:val="0"/>
-                <w:bCs w:val="0"/>
-              </w:rPr>
-            </w:pPr>
-            <w:r>
-              <w:rPr>
-                <w:rFonts w:asciiTheme="minorHAnsi" w:hAnsiTheme="minorHAnsi" w:cstheme="minorHAnsi"/>
-              </w:rPr>
-              <w:t>Gained experience in version control, project planning, and testing workflows.</w:t>
-            </w:r>
-          </w:p>
-          <w:p>
-            <w:pPr>
-              <w:pStyle w:val="NormalWeb"/>
-              <w:rPr>
-                <w:rStyle w:val="Strong"/>
-                <w:rFonts w:asciiTheme="minorHAnsi" w:hAnsiTheme="minorHAnsi" w:cstheme="minorHAnsi"/>
-              </w:rPr>
-            </w:pPr>
-          </w:p>
-          <w:p>
-            <w:pPr>
-              <w:pStyle w:val="NormalWeb"/>
-              <w:rPr>
-                <w:rStyle w:val="Strong"/>
-                <w:rFonts w:asciiTheme="minorHAnsi" w:hAnsiTheme="minorHAnsi" w:cstheme="minorHAnsi"/>
-              </w:rPr>
-            </w:pPr>
-          </w:p>
-          <w:p>
-            <w:pPr>
-              <w:pStyle w:val="NormalWeb"/>
-              <w:rPr>
-                <w:rStyle w:val="Strong"/>
-                <w:rFonts w:asciiTheme="minorHAnsi" w:hAnsiTheme="minorHAnsi" w:cstheme="minorHAnsi"/>
-              </w:rPr>
-            </w:pPr>
-          </w:p>
-          <w:p>
-            <w:pPr>
-              <w:pStyle w:val="NormalWeb"/>
-              <w:rPr>
-                <w:rFonts w:asciiTheme="minorHAnsi" w:hAnsiTheme="minorHAnsi" w:cstheme="minorHAnsi"/>
-              </w:rPr>
-            </w:pPr>
-            <w:r>
-              <w:rPr>
-                <w:rStyle w:val="Strong"/>
-                <w:rFonts w:asciiTheme="minorHAnsi" w:hAnsiTheme="minorHAnsi" w:cstheme="minorHAnsi"/>
-              </w:rPr>
-              <w:t>Amangwane High School Portal</w:t>
-            </w:r>
-            <w:r>
-              <w:rPr>
-                <w:rFonts w:asciiTheme="minorHAnsi" w:hAnsiTheme="minorHAnsi" w:cstheme="minorHAnsi"/>
-              </w:rPr>
-              <w:t xml:space="preserve"> – Full-Stack Project | 2025</w:t>
-            </w:r>
-          </w:p>
-          <w:p>
-            <w:pPr>
-              <w:pStyle w:val="NormalWeb"/>
-              <w:rPr>
-                <w:rFonts w:asciiTheme="minorHAnsi" w:hAnsiTheme="minorHAnsi" w:cstheme="minorHAnsi"/>
-              </w:rPr>
-            </w:pPr>
-            <w:r>
-              <w:rPr>
-                <w:rStyle w:val="Strong"/>
-                <w:rFonts w:asciiTheme="minorHAnsi" w:hAnsiTheme="minorHAnsi" w:cstheme="minorHAnsi"/>
-              </w:rPr>
-              <w:t>Live Demo:</w:t>
-            </w:r>
-            <w:r>
-              <w:rPr>
-                <w:rFonts w:asciiTheme="minorHAnsi" w:hAnsiTheme="minorHAnsi" w:cstheme="minorHAnsi"/>
-              </w:rPr>
-              <w:t xml:space="preserve"> </w:t>
-            </w:r>
-            <w:hyperlink r:id="rId6" w:tgtFrame="_new" w:history="1">
-              <w:r>
-                <w:rPr>
-                  <w:rStyle w:val="Hyperlink"/>
-                  <w:rFonts w:asciiTheme="minorHAnsi" w:hAnsiTheme="minorHAnsi" w:cstheme="minorHAnsi"/>
-                </w:rPr>
-                <w:t>https://amangwane-high-school.vercel.app/</w:t>
-              </w:r>
-            </w:hyperlink>
-            <w:r>
-              <w:rPr>
-                <w:rFonts w:asciiTheme="minorHAnsi" w:hAnsiTheme="minorHAnsi" w:cstheme="minorHAnsi"/>
-              </w:rPr>
-              <w:br/>
-            </w:r>
-            <w:r>
-              <w:rPr>
-                <w:rStyle w:val="Strong"/>
-                <w:rFonts w:asciiTheme="minorHAnsi" w:hAnsiTheme="minorHAnsi" w:cstheme="minorHAnsi"/>
-              </w:rPr>
-              <w:t>Tech Stack:</w:t>
-            </w:r>
-            <w:r>
-              <w:rPr>
-                <w:rFonts w:asciiTheme="minorHAnsi" w:hAnsiTheme="minorHAnsi" w:cstheme="minorHAnsi"/>
-              </w:rPr>
-              <w:t xml:space="preserve"> React.js, Vite, ShadCN UI, Node.js, Capacitor.js, CodeMagic, Android Studio, HTML5, CSS3</w:t>
-            </w:r>
-          </w:p>
-          <w:p>
-            <w:pPr>
-              <w:pStyle w:val="ListParagraph"/>
-              <w:numPr>
-                <w:ilvl w:val="0"/>
-                <w:numId w:val="6"/>
-              </w:numPr>
-              <w:rPr>
-                <w:rStyle w:val="Strong"/>
-                <w:rFonts w:cstheme="minorHAnsi"/>
-                <w:b w:val="0"/>
-                <w:bCs w:val="0"/>
-              </w:rPr>
-            </w:pPr>
-            <w:r>
-              <w:rPr>
-                <w:rStyle w:val="Strong"/>
-                <w:rFonts w:cstheme="minorHAnsi"/>
-                <w:b w:val="0"/>
-                <w:bCs w:val="0"/>
-              </w:rPr>
-              <w:t>Designed and deployed a cross-platform school portal for Android, iOS, and web users.</w:t>
-            </w:r>
-          </w:p>
-          <w:p>
-            <w:pPr>
-              <w:pStyle w:val="ListParagraph"/>
-              <w:numPr>
-                <w:ilvl w:val="0"/>
-                <w:numId w:val="6"/>
-              </w:numPr>
-              <w:rPr>
-                <w:rStyle w:val="Strong"/>
-                <w:rFonts w:cstheme="minorHAnsi"/>
-                <w:b w:val="0"/>
-                <w:bCs w:val="0"/>
-              </w:rPr>
-            </w:pPr>
-            <w:r>
-              <w:rPr>
-                <w:rStyle w:val="Strong"/>
-                <w:rFonts w:cstheme="minorHAnsi"/>
-                <w:b w:val="0"/>
-                <w:bCs w:val="0"/>
-              </w:rPr>
-              <w:t>Enabled students, staff, and parents to access announcements, galleries, and event updates.</w:t>
-            </w:r>
-          </w:p>
-          <w:p>
-            <w:pPr>
-              <w:pStyle w:val="ListParagraph"/>
-              <w:numPr>
-                <w:ilvl w:val="0"/>
-                <w:numId w:val="6"/>
-              </w:numPr>
-              <w:rPr>
-                <w:rStyle w:val="Strong"/>
-                <w:rFonts w:cstheme="minorHAnsi"/>
-                <w:b w:val="0"/>
-                <w:bCs w:val="0"/>
-              </w:rPr>
-            </w:pPr>
-            <w:r>
-              <w:rPr>
-                <w:rStyle w:val="Strong"/>
-                <w:rFonts w:cstheme="minorHAnsi"/>
-                <w:b w:val="0"/>
-                <w:bCs w:val="0"/>
-              </w:rPr>
-              <w:t>Built front-end architecture with React.js and Vite, focusing on scalability and performance.</w:t>
-            </w:r>
-          </w:p>
-          <w:p>
-            <w:pPr>
-              <w:pStyle w:val="ListParagraph"/>
-              <w:numPr>
-                <w:ilvl w:val="0"/>
-                <w:numId w:val="6"/>
-              </w:numPr>
-              <w:rPr>
-                <w:rStyle w:val="Strong"/>
-                <w:rFonts w:cstheme="minorHAnsi"/>
-                <w:b w:val="0"/>
-                <w:bCs w:val="0"/>
-              </w:rPr>
-            </w:pPr>
-            <w:r>
-              <w:rPr>
-                <w:rStyle w:val="Strong"/>
-                <w:rFonts w:cstheme="minorHAnsi"/>
-                <w:b w:val="0"/>
-                <w:bCs w:val="0"/>
-              </w:rPr>
-              <w:t>Configured Capacitor.js and CodeMagic for continuous integration and mobile builds.</w:t>
-            </w:r>
-          </w:p>
-          <w:p>
-            <w:pPr>
-              <w:pStyle w:val="ListParagraph"/>
-              <w:numPr>
-                <w:ilvl w:val="0"/>
-                <w:numId w:val="6"/>
-              </w:numPr>
-              <w:rPr>
-                <w:rStyle w:val="Strong"/>
-                <w:rFonts w:cstheme="minorHAnsi"/>
-                <w:b w:val="0"/>
-                <w:bCs w:val="0"/>
-              </w:rPr>
-            </w:pPr>
-            <w:r>
-              <w:rPr>
-                <w:rStyle w:val="Strong"/>
-                <w:rFonts w:cstheme="minorHAnsi"/>
-                <w:b w:val="0"/>
-                <w:bCs w:val="0"/>
-              </w:rPr>
-              <w:t>Conducted manual and emulator testing to ensure stable functionality across devices.</w:t>
-            </w:r>
-          </w:p>
-          <w:p>
-            <w:pPr>
-              <w:pStyle w:val="ListParagraph"/>
-              <w:numPr>
-                <w:ilvl w:val="0"/>
-                <w:numId w:val="6"/>
-              </w:numPr>
-              <w:rPr>
-                <w:rStyle w:val="Strong"/>
-                <w:rFonts w:cstheme="minorHAnsi"/>
-                <w:b w:val="0"/>
-                <w:bCs w:val="0"/>
-              </w:rPr>
-            </w:pPr>
-            <w:r>
-              <w:rPr>
-                <w:rStyle w:val="Strong"/>
-                <w:rFonts w:cstheme="minorHAnsi"/>
-                <w:b w:val="0"/>
-                <w:bCs w:val="0"/>
-              </w:rPr>
-              <w:t>Strengthened understanding of responsive UI design, mobile optimization, and deployment pipelines.</w:t>
-            </w:r>
-          </w:p>
-          <w:p>
-            <w:pPr>
-              <w:pStyle w:val="ListParagraph"/>
-              <w:rPr>
-                <w:rFonts w:cstheme="minorHAnsi"/>
-              </w:rPr>
-            </w:pPr>
-          </w:p>
-        </w:tc>
-      </w:tr>
-      <w:tr>
-        <w:tc>
-          <w:tcPr>
-            <w:tcW w:w="11341" w:type="dxa"/>
-            <w:gridSpan w:val="2"/>
-          </w:tcPr>
-          <w:p>
-            <w:r>
-              <w:rPr>
-                <w:rStyle w:val="Strong"/>
-              </w:rPr>
-              <w:lastRenderedPageBreak/>
-              <w:t>Economics Educator</w:t>
-            </w:r>
-            <w:r>
-              <w:t xml:space="preserve"> – Amangwane High School, Bergville, KZN | 05/2016 – Present</w:t>
-            </w:r>
-          </w:p>
-        </w:tc>
-      </w:tr>
-      <w:tr>
-        <w:tc>
-          <w:tcPr>
-            <w:tcW w:w="11341" w:type="dxa"/>
-            <w:gridSpan w:val="2"/>
+            <w:gridSpan w:val="3"/>
           </w:tcPr>
           <w:p>
             <w:pPr>
@@ -1148,18 +992,13 @@
               <w:t>Engaged with parents and stakeholders to support learner success.</w:t>
             </w:r>
           </w:p>
-          <w:p>
-            <w:pPr>
-              <w:pStyle w:val="ListParagraph"/>
-            </w:pPr>
-          </w:p>
         </w:tc>
       </w:tr>
       <w:tr>
         <w:tc>
           <w:tcPr>
             <w:tcW w:w="11341" w:type="dxa"/>
-            <w:gridSpan w:val="2"/>
+            <w:gridSpan w:val="3"/>
           </w:tcPr>
           <w:p>
             <w:r>
@@ -1175,7 +1014,7 @@
         <w:tc>
           <w:tcPr>
             <w:tcW w:w="11341" w:type="dxa"/>
-            <w:gridSpan w:val="2"/>
+            <w:gridSpan w:val="3"/>
           </w:tcPr>
           <w:p>
             <w:pPr>
@@ -1357,8 +1196,7 @@
                 <w:numId w:val="6"/>
               </w:numPr>
               <w:rPr>
-                <w:b/>
-                <w:bCs/>
+                <w:rStyle w:val="Strong"/>
               </w:rPr>
             </w:pPr>
             <w:r>
@@ -1370,14 +1208,6 @@
             <w:r>
               <w:t xml:space="preserve"> – Amangwane High School (2007)</w:t>
             </w:r>
-          </w:p>
-          <w:p>
-            <w:pPr>
-              <w:pStyle w:val="ListParagraph"/>
-              <w:rPr>
-                <w:rStyle w:val="Strong"/>
-              </w:rPr>
-            </w:pPr>
           </w:p>
         </w:tc>
       </w:tr>
@@ -1385,7 +1215,7 @@
         <w:tc>
           <w:tcPr>
             <w:tcW w:w="11341" w:type="dxa"/>
-            <w:gridSpan w:val="2"/>
+            <w:gridSpan w:val="3"/>
           </w:tcPr>
           <w:p>
             <w:pPr>
@@ -1427,7 +1257,7 @@
               <w:t>📧</w:t>
             </w:r>
             <w:r>
-              <w:t xml:space="preserve"> sabelonqubeko@gmail.com | </w:t>
+              <w:t xml:space="preserve"> sabelonquko@gmail.com | </w:t>
             </w:r>
             <w:r>
               <w:rPr>
@@ -1449,13 +1279,14 @@
         <w:tc>
           <w:tcPr>
             <w:tcW w:w="6483" w:type="dxa"/>
+            <w:gridSpan w:val="2"/>
           </w:tcPr>
           <w:p>
             <w:r>
               <w:rPr>
                 <w:rStyle w:val="Strong"/>
               </w:rPr>
-              <w:t>Miss</w:t>
+              <w:t>Ms</w:t>
             </w:r>
             <w:r>
               <w:rPr>
@@ -1527,7 +1358,7 @@
     <w:p/>
     <w:sectPr>
       <w:pgSz w:w="11906" w:h="16838" w:code="9"/>
-      <w:pgMar w:top="426" w:right="720" w:bottom="426" w:left="720" w:header="709" w:footer="709" w:gutter="0"/>
+      <w:pgMar w:top="426" w:right="720" w:bottom="142" w:left="720" w:header="709" w:footer="709" w:gutter="0"/>
       <w:cols w:space="708"/>
       <w:docGrid w:linePitch="360"/>
     </w:sectPr>
@@ -2437,6 +2268,155 @@
     </w:lvl>
   </w:abstractNum>
   <w:abstractNum w:abstractNumId="7" w15:restartNumberingAfterBreak="0">
+    <w:nsid w:val="5F3B16D8"/>
+    <w:multiLevelType w:val="multilevel"/>
+    <w:tmpl w:val="0AEC47E8"/>
+    <w:lvl w:ilvl="0">
+      <w:start w:val="1"/>
+      <w:numFmt w:val="bullet"/>
+      <w:lvlText w:val=""/>
+      <w:lvlJc w:val="left"/>
+      <w:pPr>
+        <w:tabs>
+          <w:tab w:val="num" w:pos="720"/>
+        </w:tabs>
+        <w:ind w:left="720" w:hanging="360"/>
+      </w:pPr>
+      <w:rPr>
+        <w:rFonts w:ascii="Symbol" w:hAnsi="Symbol" w:hint="default"/>
+        <w:sz w:val="20"/>
+      </w:rPr>
+    </w:lvl>
+    <w:lvl w:ilvl="1" w:tentative="1">
+      <w:start w:val="1"/>
+      <w:numFmt w:val="bullet"/>
+      <w:lvlText w:val="o"/>
+      <w:lvlJc w:val="left"/>
+      <w:pPr>
+        <w:tabs>
+          <w:tab w:val="num" w:pos="1440"/>
+        </w:tabs>
+        <w:ind w:left="1440" w:hanging="360"/>
+      </w:pPr>
+      <w:rPr>
+        <w:rFonts w:ascii="Courier New" w:hAnsi="Courier New" w:hint="default"/>
+        <w:sz w:val="20"/>
+      </w:rPr>
+    </w:lvl>
+    <w:lvl w:ilvl="2" w:tentative="1">
+      <w:start w:val="1"/>
+      <w:numFmt w:val="bullet"/>
+      <w:lvlText w:val=""/>
+      <w:lvlJc w:val="left"/>
+      <w:pPr>
+        <w:tabs>
+          <w:tab w:val="num" w:pos="2160"/>
+        </w:tabs>
+        <w:ind w:left="2160" w:hanging="360"/>
+      </w:pPr>
+      <w:rPr>
+        <w:rFonts w:ascii="Wingdings" w:hAnsi="Wingdings" w:hint="default"/>
+        <w:sz w:val="20"/>
+      </w:rPr>
+    </w:lvl>
+    <w:lvl w:ilvl="3" w:tentative="1">
+      <w:start w:val="1"/>
+      <w:numFmt w:val="bullet"/>
+      <w:lvlText w:val=""/>
+      <w:lvlJc w:val="left"/>
+      <w:pPr>
+        <w:tabs>
+          <w:tab w:val="num" w:pos="2880"/>
+        </w:tabs>
+        <w:ind w:left="2880" w:hanging="360"/>
+      </w:pPr>
+      <w:rPr>
+        <w:rFonts w:ascii="Wingdings" w:hAnsi="Wingdings" w:hint="default"/>
+        <w:sz w:val="20"/>
+      </w:rPr>
+    </w:lvl>
+    <w:lvl w:ilvl="4" w:tentative="1">
+      <w:start w:val="1"/>
+      <w:numFmt w:val="bullet"/>
+      <w:lvlText w:val=""/>
+      <w:lvlJc w:val="left"/>
+      <w:pPr>
+        <w:tabs>
+          <w:tab w:val="num" w:pos="3600"/>
+        </w:tabs>
+        <w:ind w:left="3600" w:hanging="360"/>
+      </w:pPr>
+      <w:rPr>
+        <w:rFonts w:ascii="Wingdings" w:hAnsi="Wingdings" w:hint="default"/>
+        <w:sz w:val="20"/>
+      </w:rPr>
+    </w:lvl>
+    <w:lvl w:ilvl="5" w:tentative="1">
+      <w:start w:val="1"/>
+      <w:numFmt w:val="bullet"/>
+      <w:lvlText w:val=""/>
+      <w:lvlJc w:val="left"/>
+      <w:pPr>
+        <w:tabs>
+          <w:tab w:val="num" w:pos="4320"/>
+        </w:tabs>
+        <w:ind w:left="4320" w:hanging="360"/>
+      </w:pPr>
+      <w:rPr>
+        <w:rFonts w:ascii="Wingdings" w:hAnsi="Wingdings" w:hint="default"/>
+        <w:sz w:val="20"/>
+      </w:rPr>
+    </w:lvl>
+    <w:lvl w:ilvl="6" w:tentative="1">
+      <w:start w:val="1"/>
+      <w:numFmt w:val="bullet"/>
+      <w:lvlText w:val=""/>
+      <w:lvlJc w:val="left"/>
+      <w:pPr>
+        <w:tabs>
+          <w:tab w:val="num" w:pos="5040"/>
+        </w:tabs>
+        <w:ind w:left="5040" w:hanging="360"/>
+      </w:pPr>
+      <w:rPr>
+        <w:rFonts w:ascii="Wingdings" w:hAnsi="Wingdings" w:hint="default"/>
+        <w:sz w:val="20"/>
+      </w:rPr>
+    </w:lvl>
+    <w:lvl w:ilvl="7" w:tentative="1">
+      <w:start w:val="1"/>
+      <w:numFmt w:val="bullet"/>
+      <w:lvlText w:val=""/>
+      <w:lvlJc w:val="left"/>
+      <w:pPr>
+        <w:tabs>
+          <w:tab w:val="num" w:pos="5760"/>
+        </w:tabs>
+        <w:ind w:left="5760" w:hanging="360"/>
+      </w:pPr>
+      <w:rPr>
+        <w:rFonts w:ascii="Wingdings" w:hAnsi="Wingdings" w:hint="default"/>
+        <w:sz w:val="20"/>
+      </w:rPr>
+    </w:lvl>
+    <w:lvl w:ilvl="8" w:tentative="1">
+      <w:start w:val="1"/>
+      <w:numFmt w:val="bullet"/>
+      <w:lvlText w:val=""/>
+      <w:lvlJc w:val="left"/>
+      <w:pPr>
+        <w:tabs>
+          <w:tab w:val="num" w:pos="6480"/>
+        </w:tabs>
+        <w:ind w:left="6480" w:hanging="360"/>
+      </w:pPr>
+      <w:rPr>
+        <w:rFonts w:ascii="Wingdings" w:hAnsi="Wingdings" w:hint="default"/>
+        <w:sz w:val="20"/>
+      </w:rPr>
+    </w:lvl>
+  </w:abstractNum>
+  <w:abstractNum w:abstractNumId="8" w15:restartNumberingAfterBreak="0">
     <w:nsid w:val="601548A5"/>
     <w:multiLevelType w:val="multilevel"/>
     <w:tmpl w:val="3A448CA6"/>
@@ -2585,7 +2565,7 @@
       </w:rPr>
     </w:lvl>
   </w:abstractNum>
-  <w:abstractNum w:abstractNumId="8" w15:restartNumberingAfterBreak="0">
+  <w:abstractNum w:abstractNumId="9" w15:restartNumberingAfterBreak="0">
     <w:nsid w:val="620B0463"/>
     <w:multiLevelType w:val="multilevel"/>
     <w:tmpl w:val="0E7AE056"/>
@@ -2734,7 +2714,7 @@
       </w:rPr>
     </w:lvl>
   </w:abstractNum>
-  <w:abstractNum w:abstractNumId="9" w15:restartNumberingAfterBreak="0">
+  <w:abstractNum w:abstractNumId="10" w15:restartNumberingAfterBreak="0">
     <w:nsid w:val="7008437B"/>
     <w:multiLevelType w:val="multilevel"/>
     <w:tmpl w:val="361ACACA"/>
@@ -2883,7 +2863,7 @@
       </w:rPr>
     </w:lvl>
   </w:abstractNum>
-  <w:abstractNum w:abstractNumId="10" w15:restartNumberingAfterBreak="0">
+  <w:abstractNum w:abstractNumId="11" w15:restartNumberingAfterBreak="0">
     <w:nsid w:val="7484357A"/>
     <w:multiLevelType w:val="hybridMultilevel"/>
     <w:tmpl w:val="A1165BE0"/>
@@ -2996,7 +2976,7 @@
       </w:rPr>
     </w:lvl>
   </w:abstractNum>
-  <w:abstractNum w:abstractNumId="11" w15:restartNumberingAfterBreak="0">
+  <w:abstractNum w:abstractNumId="12" w15:restartNumberingAfterBreak="0">
     <w:nsid w:val="7E4439A7"/>
     <w:multiLevelType w:val="multilevel"/>
     <w:tmpl w:val="F2D690A4"/>
@@ -3145,7 +3125,7 @@
       </w:rPr>
     </w:lvl>
   </w:abstractNum>
-  <w:abstractNum w:abstractNumId="12" w15:restartNumberingAfterBreak="0">
+  <w:abstractNum w:abstractNumId="13" w15:restartNumberingAfterBreak="0">
     <w:nsid w:val="7EF53FC5"/>
     <w:multiLevelType w:val="hybridMultilevel"/>
     <w:tmpl w:val="4E822922"/>
@@ -3259,13 +3239,13 @@
     </w:lvl>
   </w:abstractNum>
   <w:num w:numId="1">
-    <w:abstractNumId w:val="12"/>
+    <w:abstractNumId w:val="13"/>
   </w:num>
   <w:num w:numId="2">
     <w:abstractNumId w:val="3"/>
   </w:num>
   <w:num w:numId="3">
-    <w:abstractNumId w:val="10"/>
+    <w:abstractNumId w:val="11"/>
   </w:num>
   <w:num w:numId="4">
     <w:abstractNumId w:val="2"/>
@@ -3277,16 +3257,16 @@
     <w:abstractNumId w:val="6"/>
   </w:num>
   <w:num w:numId="7">
-    <w:abstractNumId w:val="8"/>
+    <w:abstractNumId w:val="9"/>
   </w:num>
   <w:num w:numId="8">
-    <w:abstractNumId w:val="11"/>
+    <w:abstractNumId w:val="12"/>
   </w:num>
   <w:num w:numId="9">
     <w:abstractNumId w:val="5"/>
   </w:num>
   <w:num w:numId="10">
-    <w:abstractNumId w:val="9"/>
+    <w:abstractNumId w:val="10"/>
   </w:num>
   <w:num w:numId="11">
     <w:abstractNumId w:val="1"/>
@@ -3295,6 +3275,9 @@
     <w:abstractNumId w:val="0"/>
   </w:num>
   <w:num w:numId="13">
+    <w:abstractNumId w:val="8"/>
+  </w:num>
+  <w:num w:numId="14">
     <w:abstractNumId w:val="7"/>
   </w:num>
 </w:numbering>
@@ -3700,6 +3683,29 @@
     <w:qFormat/>
     <w:rsid w:val="001A2642"/>
   </w:style>
+  <w:style w:type="paragraph" w:styleId="Heading3">
+    <w:name w:val="heading 3"/>
+    <w:basedOn w:val="Normal"/>
+    <w:next w:val="Normal"/>
+    <w:link w:val="Heading3Char"/>
+    <w:uiPriority w:val="9"/>
+    <w:semiHidden/>
+    <w:unhideWhenUsed/>
+    <w:qFormat/>
+    <w:rsid w:val="004125EE"/>
+    <w:pPr>
+      <w:keepNext/>
+      <w:keepLines/>
+      <w:spacing w:before="40" w:after="0"/>
+      <w:outlineLvl w:val="2"/>
+    </w:pPr>
+    <w:rPr>
+      <w:rFonts w:asciiTheme="majorHAnsi" w:eastAsiaTheme="majorEastAsia" w:hAnsiTheme="majorHAnsi" w:cstheme="majorBidi"/>
+      <w:color w:val="1F3763" w:themeColor="accent1" w:themeShade="7F"/>
+      <w:sz w:val="24"/>
+      <w:szCs w:val="24"/>
+    </w:rPr>
+  </w:style>
   <w:style w:type="paragraph" w:styleId="Heading4">
     <w:name w:val="heading 4"/>
     <w:basedOn w:val="Normal"/>
@@ -3762,7 +3768,6 @@
     <w:name w:val="Hyperlink"/>
     <w:basedOn w:val="DefaultParagraphFont"/>
     <w:uiPriority w:val="99"/>
-    <w:semiHidden/>
     <w:unhideWhenUsed/>
     <w:rsid w:val="001A2642"/>
     <w:rPr>
@@ -3837,6 +3842,46 @@
       <w:rFonts w:ascii="Times New Roman" w:eastAsia="Times New Roman" w:hAnsi="Times New Roman" w:cs="Times New Roman"/>
       <w:b/>
       <w:bCs/>
+      <w:sz w:val="24"/>
+      <w:szCs w:val="24"/>
+      <w:lang w:eastAsia="en-ZA"/>
+    </w:rPr>
+  </w:style>
+  <w:style w:type="character" w:customStyle="1" w:styleId="Heading3Char">
+    <w:name w:val="Heading 3 Char"/>
+    <w:basedOn w:val="DefaultParagraphFont"/>
+    <w:link w:val="Heading3"/>
+    <w:uiPriority w:val="9"/>
+    <w:semiHidden/>
+    <w:rsid w:val="004125EE"/>
+    <w:rPr>
+      <w:rFonts w:asciiTheme="majorHAnsi" w:eastAsiaTheme="majorEastAsia" w:hAnsiTheme="majorHAnsi" w:cstheme="majorBidi"/>
+      <w:color w:val="1F3763" w:themeColor="accent1" w:themeShade="7F"/>
+      <w:sz w:val="24"/>
+      <w:szCs w:val="24"/>
+    </w:rPr>
+  </w:style>
+  <w:style w:type="character" w:styleId="UnresolvedMention">
+    <w:name w:val="Unresolved Mention"/>
+    <w:basedOn w:val="DefaultParagraphFont"/>
+    <w:uiPriority w:val="99"/>
+    <w:semiHidden/>
+    <w:unhideWhenUsed/>
+    <w:rsid w:val="004125EE"/>
+    <w:rPr>
+      <w:color w:val="605E5C"/>
+      <w:shd w:val="clear" w:color="auto" w:fill="E1DFDD"/>
+    </w:rPr>
+  </w:style>
+  <w:style w:type="paragraph" w:customStyle="1" w:styleId="ds-markdown-paragraph">
+    <w:name w:val="ds-markdown-paragraph"/>
+    <w:basedOn w:val="Normal"/>
+    <w:rsid w:val="004125EE"/>
+    <w:pPr>
+      <w:spacing w:before="100" w:beforeAutospacing="1" w:after="100" w:afterAutospacing="1" w:line="240" w:lineRule="auto"/>
+    </w:pPr>
+    <w:rPr>
+      <w:rFonts w:ascii="Times New Roman" w:eastAsia="Times New Roman" w:hAnsi="Times New Roman" w:cs="Times New Roman"/>
       <w:sz w:val="24"/>
       <w:szCs w:val="24"/>
       <w:lang w:eastAsia="en-ZA"/>
